--- a/第二章-介绍AJ.docx
+++ b/第二章-介绍AJ.docx
@@ -209,7 +209,6 @@
         <w:spacing w:line="360" w:lineRule="auto"/>
         <w:ind w:firstLineChars="135" w:firstLine="324"/>
         <w:rPr>
-          <w:rFonts w:hint="eastAsia"/>
           <w:sz w:val="24"/>
           <w:szCs w:val="24"/>
         </w:rPr>
@@ -347,6 +346,3922 @@
           <w:szCs w:val="24"/>
         </w:rPr>
         <w:t>由两部分组成：语言规范，规定了语法和语义；语言的实现，包含了可以采用编译和连接两种方式来工作的织入者。一个织入者产生</w:t>
+      </w:r>
+      <w:r>
+        <w:rPr>
+          <w:rFonts w:hint="eastAsia"/>
+          <w:sz w:val="24"/>
+          <w:szCs w:val="24"/>
+        </w:rPr>
+        <w:t>遵循</w:t>
+      </w:r>
+      <w:r>
+        <w:rPr>
+          <w:rFonts w:hint="eastAsia"/>
+          <w:sz w:val="24"/>
+          <w:szCs w:val="24"/>
+        </w:rPr>
+        <w:t>JAVA</w:t>
+      </w:r>
+      <w:r>
+        <w:rPr>
+          <w:rFonts w:hint="eastAsia"/>
+          <w:sz w:val="24"/>
+          <w:szCs w:val="24"/>
+        </w:rPr>
+        <w:t>字节</w:t>
+      </w:r>
+      <w:proofErr w:type="gramStart"/>
+      <w:r>
+        <w:rPr>
+          <w:rFonts w:hint="eastAsia"/>
+          <w:sz w:val="24"/>
+          <w:szCs w:val="24"/>
+        </w:rPr>
+        <w:t>码规范</w:t>
+      </w:r>
+      <w:proofErr w:type="gramEnd"/>
+      <w:r>
+        <w:rPr>
+          <w:rFonts w:hint="eastAsia"/>
+          <w:sz w:val="24"/>
+          <w:szCs w:val="24"/>
+        </w:rPr>
+        <w:t>的字节码，允许任何</w:t>
+      </w:r>
+      <w:r>
+        <w:rPr>
+          <w:rFonts w:hint="eastAsia"/>
+          <w:sz w:val="24"/>
+          <w:szCs w:val="24"/>
+        </w:rPr>
+        <w:t>JVM</w:t>
+      </w:r>
+      <w:r>
+        <w:rPr>
+          <w:rFonts w:hint="eastAsia"/>
+          <w:sz w:val="24"/>
+          <w:szCs w:val="24"/>
+        </w:rPr>
+        <w:t>执行这些字节码。语言的实现也为</w:t>
+      </w:r>
+      <w:r>
+        <w:rPr>
+          <w:rFonts w:hint="eastAsia"/>
+          <w:sz w:val="24"/>
+          <w:szCs w:val="24"/>
+        </w:rPr>
+        <w:t>IDE</w:t>
+      </w:r>
+      <w:r>
+        <w:rPr>
+          <w:rFonts w:hint="eastAsia"/>
+          <w:sz w:val="24"/>
+          <w:szCs w:val="24"/>
+        </w:rPr>
+        <w:t>的集成提供了支持，可以简化建立和调试应用。</w:t>
+      </w:r>
+    </w:p>
+    <w:p>
+      <w:pPr>
+        <w:spacing w:line="360" w:lineRule="auto"/>
+        <w:ind w:firstLineChars="135" w:firstLine="324"/>
+        <w:rPr>
+          <w:sz w:val="24"/>
+          <w:szCs w:val="24"/>
+        </w:rPr>
+      </w:pPr>
+      <w:r>
+        <w:rPr>
+          <w:rFonts w:hint="eastAsia"/>
+          <w:sz w:val="24"/>
+          <w:szCs w:val="24"/>
+        </w:rPr>
+        <w:t>AJ</w:t>
+      </w:r>
+      <w:r>
+        <w:rPr>
+          <w:rFonts w:hint="eastAsia"/>
+          <w:sz w:val="24"/>
+          <w:szCs w:val="24"/>
+        </w:rPr>
+        <w:t>最初开始发展时，目标是</w:t>
+      </w:r>
+      <w:r>
+        <w:rPr>
+          <w:rFonts w:hint="eastAsia"/>
+          <w:sz w:val="24"/>
+          <w:szCs w:val="24"/>
+        </w:rPr>
+        <w:t>成长为一种</w:t>
+      </w:r>
+      <w:r>
+        <w:rPr>
+          <w:rFonts w:hint="eastAsia"/>
+          <w:sz w:val="24"/>
+          <w:szCs w:val="24"/>
+        </w:rPr>
+        <w:t>继承</w:t>
+      </w:r>
+      <w:r>
+        <w:rPr>
+          <w:rFonts w:hint="eastAsia"/>
+          <w:sz w:val="24"/>
+          <w:szCs w:val="24"/>
+        </w:rPr>
+        <w:t>java</w:t>
+      </w:r>
+      <w:r>
+        <w:rPr>
+          <w:rFonts w:hint="eastAsia"/>
+          <w:sz w:val="24"/>
+          <w:szCs w:val="24"/>
+        </w:rPr>
+        <w:t>语言</w:t>
+      </w:r>
+      <w:r>
+        <w:rPr>
+          <w:rFonts w:hint="eastAsia"/>
+          <w:sz w:val="24"/>
+          <w:szCs w:val="24"/>
+        </w:rPr>
+        <w:t>并具有一些关键字的语言。同时它也提供了一种特殊的编译器来支持这些扩展关键字。但是近年来，在语言层次上发生了很多的变化，织入者方面同样如此。首先，在横切点构造的表达方面，</w:t>
+      </w:r>
+      <w:r>
+        <w:rPr>
+          <w:rFonts w:hint="eastAsia"/>
+          <w:sz w:val="24"/>
+          <w:szCs w:val="24"/>
+        </w:rPr>
+        <w:t>AJ</w:t>
+      </w:r>
+      <w:r>
+        <w:rPr>
+          <w:rFonts w:hint="eastAsia"/>
+          <w:sz w:val="24"/>
+          <w:szCs w:val="24"/>
+        </w:rPr>
+        <w:t>基于</w:t>
+      </w:r>
+      <w:r>
+        <w:rPr>
+          <w:rFonts w:hint="eastAsia"/>
+          <w:sz w:val="24"/>
+          <w:szCs w:val="24"/>
+        </w:rPr>
+        <w:t>java</w:t>
+      </w:r>
+      <w:r>
+        <w:rPr>
+          <w:rFonts w:hint="eastAsia"/>
+          <w:sz w:val="24"/>
+          <w:szCs w:val="24"/>
+        </w:rPr>
+        <w:t>注解提供了一种可供选择的语法。这可以允许你使用普通的</w:t>
+      </w:r>
+      <w:r>
+        <w:rPr>
+          <w:rFonts w:hint="eastAsia"/>
+          <w:sz w:val="24"/>
+          <w:szCs w:val="24"/>
+        </w:rPr>
+        <w:t>JAVA</w:t>
+      </w:r>
+      <w:r>
+        <w:rPr>
+          <w:rFonts w:hint="eastAsia"/>
+          <w:sz w:val="24"/>
+          <w:szCs w:val="24"/>
+        </w:rPr>
+        <w:t>编译器而不再局限于专用的编译器。其次，</w:t>
+      </w:r>
+      <w:r>
+        <w:rPr>
+          <w:rFonts w:hint="eastAsia"/>
+          <w:sz w:val="24"/>
+          <w:szCs w:val="24"/>
+        </w:rPr>
+        <w:t>AJ</w:t>
+      </w:r>
+      <w:r>
+        <w:rPr>
+          <w:rFonts w:hint="eastAsia"/>
+          <w:sz w:val="24"/>
+          <w:szCs w:val="24"/>
+        </w:rPr>
+        <w:t>使用切面为织入过程提供了新的选择。最后，通过一些集成选项，在</w:t>
+      </w:r>
+      <w:r>
+        <w:rPr>
+          <w:rFonts w:hint="eastAsia"/>
+          <w:sz w:val="24"/>
+          <w:szCs w:val="24"/>
+        </w:rPr>
+        <w:t>spring</w:t>
+      </w:r>
+      <w:r>
+        <w:rPr>
+          <w:rFonts w:hint="eastAsia"/>
+          <w:sz w:val="24"/>
+          <w:szCs w:val="24"/>
+        </w:rPr>
+        <w:t>框架中，</w:t>
+      </w:r>
+      <w:r>
+        <w:rPr>
+          <w:rFonts w:hint="eastAsia"/>
+          <w:sz w:val="24"/>
+          <w:szCs w:val="24"/>
+        </w:rPr>
+        <w:t>AJ</w:t>
+      </w:r>
+      <w:r>
+        <w:rPr>
+          <w:rFonts w:hint="eastAsia"/>
+          <w:sz w:val="24"/>
+          <w:szCs w:val="24"/>
+        </w:rPr>
+        <w:t>有了很强的立足点。</w:t>
+      </w:r>
+      <w:r>
+        <w:rPr>
+          <w:sz w:val="24"/>
+          <w:szCs w:val="24"/>
+        </w:rPr>
+        <w:t>以上所有的这些变化</w:t>
+      </w:r>
+      <w:r>
+        <w:rPr>
+          <w:rFonts w:hint="eastAsia"/>
+          <w:sz w:val="24"/>
+          <w:szCs w:val="24"/>
+        </w:rPr>
+        <w:t>，</w:t>
+      </w:r>
+      <w:r>
+        <w:rPr>
+          <w:sz w:val="24"/>
+          <w:szCs w:val="24"/>
+        </w:rPr>
+        <w:t>都让</w:t>
+      </w:r>
+      <w:r>
+        <w:rPr>
+          <w:rFonts w:hint="eastAsia"/>
+          <w:sz w:val="24"/>
+          <w:szCs w:val="24"/>
+        </w:rPr>
+        <w:t>AJ</w:t>
+      </w:r>
+      <w:r>
+        <w:rPr>
+          <w:rFonts w:hint="eastAsia"/>
+          <w:sz w:val="24"/>
+          <w:szCs w:val="24"/>
+        </w:rPr>
+        <w:t>比之前有了更强的易用性。</w:t>
+      </w:r>
+    </w:p>
+    <w:p>
+      <w:pPr>
+        <w:spacing w:line="360" w:lineRule="auto"/>
+        <w:ind w:firstLineChars="135" w:firstLine="324"/>
+        <w:rPr>
+          <w:sz w:val="24"/>
+          <w:szCs w:val="24"/>
+        </w:rPr>
+      </w:pPr>
+      <w:r>
+        <w:rPr>
+          <w:sz w:val="24"/>
+          <w:szCs w:val="24"/>
+        </w:rPr>
+        <w:t>在这一章</w:t>
+      </w:r>
+      <w:r>
+        <w:rPr>
+          <w:rFonts w:hint="eastAsia"/>
+          <w:sz w:val="24"/>
+          <w:szCs w:val="24"/>
+        </w:rPr>
+        <w:t>，</w:t>
+      </w:r>
+      <w:r>
+        <w:rPr>
+          <w:sz w:val="24"/>
+          <w:szCs w:val="24"/>
+        </w:rPr>
+        <w:t>我们将会讨论</w:t>
+      </w:r>
+      <w:r>
+        <w:rPr>
+          <w:rFonts w:hint="eastAsia"/>
+          <w:sz w:val="24"/>
+          <w:szCs w:val="24"/>
+        </w:rPr>
+        <w:t>AJ</w:t>
+      </w:r>
+      <w:r>
+        <w:rPr>
+          <w:rFonts w:hint="eastAsia"/>
+          <w:sz w:val="24"/>
+          <w:szCs w:val="24"/>
+        </w:rPr>
+        <w:t>较为</w:t>
+      </w:r>
+      <w:r>
+        <w:rPr>
+          <w:rFonts w:hint="eastAsia"/>
+          <w:sz w:val="24"/>
+          <w:szCs w:val="24"/>
+        </w:rPr>
+        <w:t>重要的</w:t>
+      </w:r>
+      <w:r>
+        <w:rPr>
+          <w:rFonts w:hint="eastAsia"/>
+          <w:sz w:val="24"/>
+          <w:szCs w:val="24"/>
+        </w:rPr>
+        <w:t>几个</w:t>
+      </w:r>
+      <w:r>
+        <w:rPr>
+          <w:rFonts w:hint="eastAsia"/>
+          <w:sz w:val="24"/>
+          <w:szCs w:val="24"/>
+        </w:rPr>
+        <w:t>方面</w:t>
+      </w:r>
+      <w:r>
+        <w:rPr>
+          <w:rFonts w:hint="eastAsia"/>
+          <w:sz w:val="24"/>
+          <w:szCs w:val="24"/>
+        </w:rPr>
+        <w:t>，从一个较高的视角来看，我们首先</w:t>
+      </w:r>
+      <w:r>
+        <w:rPr>
+          <w:rFonts w:hint="eastAsia"/>
+          <w:sz w:val="24"/>
+          <w:szCs w:val="24"/>
+        </w:rPr>
+        <w:t>从语言的构造开始，</w:t>
+      </w:r>
+      <w:r>
+        <w:rPr>
+          <w:rFonts w:hint="eastAsia"/>
+          <w:sz w:val="24"/>
+          <w:szCs w:val="24"/>
+        </w:rPr>
+        <w:t>分析语法和织入选择，窥探</w:t>
+      </w:r>
+      <w:r>
+        <w:rPr>
+          <w:rFonts w:hint="eastAsia"/>
+          <w:sz w:val="24"/>
+          <w:szCs w:val="24"/>
+        </w:rPr>
+        <w:t>spring</w:t>
+      </w:r>
+      <w:r>
+        <w:rPr>
+          <w:rFonts w:hint="eastAsia"/>
+          <w:sz w:val="24"/>
+          <w:szCs w:val="24"/>
+        </w:rPr>
+        <w:t>的集成，最后以讨论相关工具支持结束。</w:t>
+      </w:r>
+      <w:r>
+        <w:rPr>
+          <w:sz w:val="24"/>
+          <w:szCs w:val="24"/>
+        </w:rPr>
+        <w:t>在接下来的章节中</w:t>
+      </w:r>
+      <w:r>
+        <w:rPr>
+          <w:rFonts w:hint="eastAsia"/>
+          <w:sz w:val="24"/>
+          <w:szCs w:val="24"/>
+        </w:rPr>
+        <w:t>，</w:t>
+      </w:r>
+      <w:r>
+        <w:rPr>
+          <w:sz w:val="24"/>
+          <w:szCs w:val="24"/>
+        </w:rPr>
+        <w:t>我们会深入探索每个部分</w:t>
+      </w:r>
+      <w:r>
+        <w:rPr>
+          <w:rFonts w:hint="eastAsia"/>
+          <w:sz w:val="24"/>
+          <w:szCs w:val="24"/>
+        </w:rPr>
+        <w:t>。</w:t>
+      </w:r>
+    </w:p>
+    <w:p>
+      <w:pPr>
+        <w:spacing w:line="360" w:lineRule="auto"/>
+        <w:ind w:firstLineChars="135" w:firstLine="324"/>
+        <w:rPr>
+          <w:sz w:val="24"/>
+          <w:szCs w:val="24"/>
+        </w:rPr>
+      </w:pPr>
+      <w:r>
+        <w:rPr>
+          <w:rFonts w:hint="eastAsia"/>
+          <w:sz w:val="24"/>
+          <w:szCs w:val="24"/>
+        </w:rPr>
+        <w:t xml:space="preserve">2.1 </w:t>
+      </w:r>
+      <w:r>
+        <w:rPr>
+          <w:rFonts w:hint="eastAsia"/>
+          <w:sz w:val="24"/>
+          <w:szCs w:val="24"/>
+        </w:rPr>
+        <w:t>编写第一个</w:t>
+      </w:r>
+      <w:r>
+        <w:rPr>
+          <w:rFonts w:hint="eastAsia"/>
+          <w:sz w:val="24"/>
+          <w:szCs w:val="24"/>
+        </w:rPr>
+        <w:t>AJ</w:t>
+      </w:r>
+      <w:r>
+        <w:rPr>
+          <w:rFonts w:hint="eastAsia"/>
+          <w:sz w:val="24"/>
+          <w:szCs w:val="24"/>
+        </w:rPr>
+        <w:t>程序。</w:t>
+      </w:r>
+    </w:p>
+    <w:p>
+      <w:pPr>
+        <w:spacing w:line="360" w:lineRule="auto"/>
+        <w:ind w:firstLineChars="135" w:firstLine="324"/>
+        <w:rPr>
+          <w:sz w:val="24"/>
+          <w:szCs w:val="24"/>
+        </w:rPr>
+      </w:pPr>
+      <w:r>
+        <w:rPr>
+          <w:sz w:val="24"/>
+          <w:szCs w:val="24"/>
+        </w:rPr>
+        <w:t>通过写一个简单的应用来开始你的旅程</w:t>
+      </w:r>
+      <w:r>
+        <w:rPr>
+          <w:rFonts w:hint="eastAsia"/>
+          <w:sz w:val="24"/>
+          <w:szCs w:val="24"/>
+        </w:rPr>
+        <w:t>。</w:t>
+      </w:r>
+      <w:r>
+        <w:rPr>
+          <w:sz w:val="24"/>
+          <w:szCs w:val="24"/>
+        </w:rPr>
+        <w:t>这段代码介绍了一些</w:t>
+      </w:r>
+      <w:r>
+        <w:rPr>
+          <w:rFonts w:hint="eastAsia"/>
+          <w:sz w:val="24"/>
+          <w:szCs w:val="24"/>
+        </w:rPr>
+        <w:t>AJ</w:t>
+      </w:r>
+      <w:r>
+        <w:rPr>
+          <w:rFonts w:hint="eastAsia"/>
+          <w:sz w:val="24"/>
+          <w:szCs w:val="24"/>
+        </w:rPr>
+        <w:t>的概念，并且会给予你</w:t>
+      </w:r>
+      <w:r>
+        <w:rPr>
+          <w:rFonts w:hint="eastAsia"/>
+          <w:sz w:val="24"/>
+          <w:szCs w:val="24"/>
+        </w:rPr>
+        <w:t>AJ</w:t>
+      </w:r>
+      <w:r>
+        <w:rPr>
+          <w:rFonts w:hint="eastAsia"/>
+          <w:sz w:val="24"/>
+          <w:szCs w:val="24"/>
+        </w:rPr>
+        <w:t>语言基本的感觉。</w:t>
+      </w:r>
+    </w:p>
+    <w:p>
+      <w:pPr>
+        <w:spacing w:line="360" w:lineRule="auto"/>
+        <w:ind w:firstLineChars="135" w:firstLine="324"/>
+        <w:rPr>
+          <w:rFonts w:hint="eastAsia"/>
+          <w:sz w:val="24"/>
+          <w:szCs w:val="24"/>
+        </w:rPr>
+      </w:pPr>
+      <w:r>
+        <w:rPr>
+          <w:sz w:val="24"/>
+          <w:szCs w:val="24"/>
+        </w:rPr>
+        <w:t>安装</w:t>
+      </w:r>
+      <w:r>
+        <w:rPr>
+          <w:rFonts w:hint="eastAsia"/>
+          <w:sz w:val="24"/>
+          <w:szCs w:val="24"/>
+        </w:rPr>
+        <w:t>AJ</w:t>
+      </w:r>
+    </w:p>
+    <w:p>
+      <w:pPr>
+        <w:spacing w:line="360" w:lineRule="auto"/>
+        <w:ind w:firstLineChars="135" w:firstLine="324"/>
+        <w:rPr>
+          <w:sz w:val="24"/>
+          <w:szCs w:val="24"/>
+        </w:rPr>
+      </w:pPr>
+      <w:r>
+        <w:rPr>
+          <w:sz w:val="24"/>
+          <w:szCs w:val="24"/>
+        </w:rPr>
+        <w:t xml:space="preserve">2.1.1 </w:t>
+      </w:r>
+      <w:r>
+        <w:rPr>
+          <w:sz w:val="24"/>
+          <w:szCs w:val="24"/>
+        </w:rPr>
+        <w:t>第一个例子</w:t>
+      </w:r>
+      <w:r>
+        <w:rPr>
+          <w:rFonts w:hint="eastAsia"/>
+          <w:sz w:val="24"/>
+          <w:szCs w:val="24"/>
+        </w:rPr>
+        <w:t>。</w:t>
+      </w:r>
+    </w:p>
+    <w:p>
+      <w:pPr>
+        <w:spacing w:line="360" w:lineRule="auto"/>
+        <w:rPr>
+          <w:rFonts w:hint="eastAsia"/>
+          <w:sz w:val="24"/>
+          <w:szCs w:val="24"/>
+        </w:rPr>
+      </w:pPr>
+    </w:p>
+    <w:p>
+      <w:pPr>
+        <w:spacing w:line="360" w:lineRule="auto"/>
+        <w:ind w:firstLineChars="177" w:firstLine="425"/>
+        <w:rPr>
+          <w:sz w:val="24"/>
+          <w:szCs w:val="24"/>
+        </w:rPr>
+      </w:pPr>
+      <w:r>
+        <w:rPr>
+          <w:sz w:val="24"/>
+          <w:szCs w:val="24"/>
+        </w:rPr>
+        <w:lastRenderedPageBreak/>
+        <w:t>如</w:t>
+      </w:r>
+      <w:r>
+        <w:rPr>
+          <w:rFonts w:hint="eastAsia"/>
+          <w:sz w:val="24"/>
+          <w:szCs w:val="24"/>
+        </w:rPr>
+        <w:t>2.1</w:t>
+      </w:r>
+      <w:r>
+        <w:rPr>
+          <w:rFonts w:hint="eastAsia"/>
+          <w:sz w:val="24"/>
+          <w:szCs w:val="24"/>
+        </w:rPr>
+        <w:t>那样，我们建立一个普通的</w:t>
+      </w:r>
+      <w:r>
+        <w:rPr>
+          <w:rFonts w:hint="eastAsia"/>
+          <w:sz w:val="24"/>
+          <w:szCs w:val="24"/>
+        </w:rPr>
+        <w:t>java</w:t>
+      </w:r>
+      <w:r>
+        <w:rPr>
+          <w:rFonts w:hint="eastAsia"/>
+          <w:sz w:val="24"/>
+          <w:szCs w:val="24"/>
+        </w:rPr>
+        <w:t>类，该类包含了两个可以打印信息的方法。稍后，你会创建一些切面，</w:t>
+      </w:r>
+      <w:r>
+        <w:rPr>
+          <w:rFonts w:hint="eastAsia"/>
+          <w:sz w:val="24"/>
+          <w:szCs w:val="24"/>
+        </w:rPr>
+        <w:t>从而不需要修改这些类就可以为他们增加额外的行为。</w:t>
+      </w:r>
+    </w:p>
+    <w:p>
+      <w:pPr>
+        <w:spacing w:line="360" w:lineRule="auto"/>
+        <w:ind w:firstLineChars="177" w:firstLine="425"/>
+        <w:rPr>
+          <w:sz w:val="24"/>
+          <w:szCs w:val="24"/>
+        </w:rPr>
+      </w:pPr>
+      <w:proofErr w:type="spellStart"/>
+      <w:r>
+        <w:rPr>
+          <w:rFonts w:hint="eastAsia"/>
+          <w:sz w:val="24"/>
+          <w:szCs w:val="24"/>
+        </w:rPr>
+        <w:t>Me</w:t>
+      </w:r>
+      <w:r>
+        <w:rPr>
+          <w:sz w:val="24"/>
+          <w:szCs w:val="24"/>
+        </w:rPr>
+        <w:t>ssageCommunicator</w:t>
+      </w:r>
+      <w:proofErr w:type="spellEnd"/>
+      <w:r>
+        <w:rPr>
+          <w:sz w:val="24"/>
+          <w:szCs w:val="24"/>
+        </w:rPr>
+        <w:t>类有两个方法</w:t>
+      </w:r>
+      <w:r>
+        <w:rPr>
+          <w:rFonts w:hint="eastAsia"/>
+          <w:sz w:val="24"/>
+          <w:szCs w:val="24"/>
+        </w:rPr>
+        <w:t>，</w:t>
+      </w:r>
+      <w:r>
+        <w:rPr>
+          <w:sz w:val="24"/>
+          <w:szCs w:val="24"/>
+        </w:rPr>
+        <w:t>一个可以发送一段普通的信息</w:t>
+      </w:r>
+      <w:r>
+        <w:rPr>
+          <w:rFonts w:hint="eastAsia"/>
+          <w:sz w:val="24"/>
+          <w:szCs w:val="24"/>
+        </w:rPr>
+        <w:t>，</w:t>
+      </w:r>
+      <w:r>
+        <w:rPr>
+          <w:sz w:val="24"/>
+          <w:szCs w:val="24"/>
+        </w:rPr>
+        <w:t>另一个会对特定</w:t>
+      </w:r>
+      <w:r>
+        <w:rPr>
+          <w:rFonts w:hint="eastAsia"/>
+          <w:sz w:val="24"/>
+          <w:szCs w:val="24"/>
+        </w:rPr>
+        <w:t>的人发送信息。加下来，让我们写一个简单的类来执行这个类的功能。如</w:t>
+      </w:r>
+      <w:r>
+        <w:rPr>
+          <w:rFonts w:hint="eastAsia"/>
+          <w:sz w:val="24"/>
+          <w:szCs w:val="24"/>
+        </w:rPr>
+        <w:t>2.2</w:t>
+      </w:r>
+      <w:r>
+        <w:rPr>
+          <w:rFonts w:hint="eastAsia"/>
+          <w:sz w:val="24"/>
+          <w:szCs w:val="24"/>
+        </w:rPr>
+        <w:t>所示。</w:t>
+      </w:r>
+    </w:p>
+    <w:p>
+      <w:pPr>
+        <w:spacing w:line="360" w:lineRule="auto"/>
+        <w:ind w:firstLineChars="177" w:firstLine="425"/>
+        <w:rPr>
+          <w:sz w:val="24"/>
+          <w:szCs w:val="24"/>
+        </w:rPr>
+      </w:pPr>
+      <w:r>
+        <w:rPr>
+          <w:sz w:val="24"/>
+          <w:szCs w:val="24"/>
+        </w:rPr>
+        <w:t>当你使用</w:t>
+      </w:r>
+      <w:r>
+        <w:rPr>
+          <w:rFonts w:hint="eastAsia"/>
+          <w:sz w:val="24"/>
+          <w:szCs w:val="24"/>
+        </w:rPr>
+        <w:t>AJC</w:t>
+      </w:r>
+      <w:r>
+        <w:rPr>
+          <w:rFonts w:hint="eastAsia"/>
+          <w:sz w:val="24"/>
+          <w:szCs w:val="24"/>
+        </w:rPr>
+        <w:t>编译器</w:t>
+      </w:r>
+      <w:r>
+        <w:rPr>
+          <w:sz w:val="24"/>
+          <w:szCs w:val="24"/>
+        </w:rPr>
+        <w:t>联合编译</w:t>
+      </w:r>
+      <w:proofErr w:type="spellStart"/>
+      <w:r>
+        <w:rPr>
+          <w:rFonts w:hint="eastAsia"/>
+          <w:sz w:val="24"/>
+          <w:szCs w:val="24"/>
+        </w:rPr>
+        <w:t>Message</w:t>
+      </w:r>
+      <w:r>
+        <w:rPr>
+          <w:sz w:val="24"/>
+          <w:szCs w:val="24"/>
+        </w:rPr>
+        <w:t>Communicator</w:t>
+      </w:r>
+      <w:proofErr w:type="spellEnd"/>
+      <w:r>
+        <w:rPr>
+          <w:sz w:val="24"/>
+          <w:szCs w:val="24"/>
+        </w:rPr>
+        <w:t>和</w:t>
+      </w:r>
+      <w:r>
+        <w:rPr>
+          <w:rFonts w:hint="eastAsia"/>
+          <w:sz w:val="24"/>
+          <w:szCs w:val="24"/>
+        </w:rPr>
+        <w:t>Main</w:t>
+      </w:r>
+      <w:r>
+        <w:rPr>
+          <w:rFonts w:hint="eastAsia"/>
+          <w:sz w:val="24"/>
+          <w:szCs w:val="24"/>
+        </w:rPr>
+        <w:t>类并且运行</w:t>
+      </w:r>
+      <w:r>
+        <w:rPr>
+          <w:rFonts w:hint="eastAsia"/>
+          <w:sz w:val="24"/>
+          <w:szCs w:val="24"/>
+        </w:rPr>
+        <w:t>Main</w:t>
+      </w:r>
+      <w:r>
+        <w:rPr>
+          <w:rFonts w:hint="eastAsia"/>
+          <w:sz w:val="24"/>
+          <w:szCs w:val="24"/>
+        </w:rPr>
+        <w:t>类时，输出如下（该章都是基于</w:t>
+      </w:r>
+      <w:r>
+        <w:rPr>
+          <w:rFonts w:hint="eastAsia"/>
+          <w:sz w:val="24"/>
+          <w:szCs w:val="24"/>
+        </w:rPr>
+        <w:t>win</w:t>
+      </w:r>
+      <w:r>
+        <w:rPr>
+          <w:rFonts w:hint="eastAsia"/>
+          <w:sz w:val="24"/>
+          <w:szCs w:val="24"/>
+        </w:rPr>
+        <w:t>平台的命令行，请根据你自己的平台进行适当的更改。）：</w:t>
+      </w:r>
+    </w:p>
+    <w:p>
+      <w:pPr>
+        <w:spacing w:line="360" w:lineRule="auto"/>
+        <w:ind w:firstLineChars="177" w:firstLine="372"/>
+        <w:rPr>
+          <w:rFonts w:hint="eastAsia"/>
+          <w:sz w:val="24"/>
+          <w:szCs w:val="24"/>
+        </w:rPr>
+      </w:pPr>
+      <w:r>
+        <w:rPr>
+          <w:noProof/>
+        </w:rPr>
+        <w:drawing>
+          <wp:inline distT="0" distB="0" distL="0" distR="0" wp14:anchorId="22E50875" wp14:editId="54F57751">
+            <wp:extent cx="5274310" cy="653415"/>
+            <wp:effectExtent l="0" t="0" r="2540" b="0"/>
+            <wp:docPr id="1" name="图片 1"/>
+            <wp:cNvGraphicFramePr>
+              <a:graphicFrameLocks xmlns:a="http://schemas.openxmlformats.org/drawingml/2006/main" noChangeAspect="1"/>
+            </wp:cNvGraphicFramePr>
+            <a:graphic xmlns:a="http://schemas.openxmlformats.org/drawingml/2006/main">
+              <a:graphicData uri="http://schemas.openxmlformats.org/drawingml/2006/picture">
+                <pic:pic xmlns:pic="http://schemas.openxmlformats.org/drawingml/2006/picture">
+                  <pic:nvPicPr>
+                    <pic:cNvPr id="1" name=""/>
+                    <pic:cNvPicPr/>
+                  </pic:nvPicPr>
+                  <pic:blipFill>
+                    <a:blip r:embed="rId5"/>
+                    <a:stretch>
+                      <a:fillRect/>
+                    </a:stretch>
+                  </pic:blipFill>
+                  <pic:spPr>
+                    <a:xfrm>
+                      <a:off x="0" y="0"/>
+                      <a:ext cx="5274310" cy="653415"/>
+                    </a:xfrm>
+                    <a:prstGeom prst="rect">
+                      <a:avLst/>
+                    </a:prstGeom>
+                  </pic:spPr>
+                </pic:pic>
+              </a:graphicData>
+            </a:graphic>
+          </wp:inline>
+        </w:drawing>
+      </w:r>
+    </w:p>
+    <w:p>
+      <w:pPr>
+        <w:spacing w:line="360" w:lineRule="auto"/>
+        <w:ind w:firstLineChars="177" w:firstLine="425"/>
+        <w:rPr>
+          <w:rFonts w:hint="eastAsia"/>
+          <w:sz w:val="24"/>
+          <w:szCs w:val="24"/>
+        </w:rPr>
+      </w:pPr>
+      <w:r>
+        <w:rPr>
+          <w:sz w:val="24"/>
+          <w:szCs w:val="24"/>
+        </w:rPr>
+        <w:t>运行示例</w:t>
+      </w:r>
+    </w:p>
+    <w:p>
+      <w:pPr>
+        <w:spacing w:line="360" w:lineRule="auto"/>
+        <w:ind w:firstLineChars="177" w:firstLine="425"/>
+        <w:rPr>
+          <w:sz w:val="24"/>
+          <w:szCs w:val="24"/>
+        </w:rPr>
+      </w:pPr>
+      <w:r>
+        <w:rPr>
+          <w:sz w:val="24"/>
+          <w:szCs w:val="24"/>
+        </w:rPr>
+        <w:t>进行命令行操作的主要原因是消除我们对</w:t>
+      </w:r>
+      <w:r>
+        <w:rPr>
+          <w:rFonts w:hint="eastAsia"/>
+          <w:sz w:val="24"/>
+          <w:szCs w:val="24"/>
+        </w:rPr>
+        <w:t>AJ</w:t>
+      </w:r>
+      <w:r>
+        <w:rPr>
+          <w:rFonts w:hint="eastAsia"/>
+          <w:sz w:val="24"/>
+          <w:szCs w:val="24"/>
+        </w:rPr>
+        <w:t>是如何工作的相关疑问。</w:t>
+      </w:r>
+      <w:r>
+        <w:rPr>
+          <w:rFonts w:hint="eastAsia"/>
+          <w:sz w:val="24"/>
+          <w:szCs w:val="24"/>
+        </w:rPr>
+        <w:t>可供下载的源码包含了</w:t>
+      </w:r>
+      <w:r>
+        <w:rPr>
+          <w:rFonts w:hint="eastAsia"/>
+          <w:sz w:val="24"/>
+          <w:szCs w:val="24"/>
+        </w:rPr>
+        <w:t>shell</w:t>
+      </w:r>
+      <w:r>
+        <w:rPr>
+          <w:rFonts w:hint="eastAsia"/>
+          <w:sz w:val="24"/>
+          <w:szCs w:val="24"/>
+        </w:rPr>
+        <w:t>脚本，这些脚本可以匹配这些命令，也包含了必要的设置。但是很多开发者更喜欢通过</w:t>
+      </w:r>
+      <w:r>
+        <w:rPr>
+          <w:rFonts w:hint="eastAsia"/>
+          <w:sz w:val="24"/>
+          <w:szCs w:val="24"/>
+        </w:rPr>
+        <w:t>ANT</w:t>
+      </w:r>
+      <w:r>
+        <w:rPr>
+          <w:rFonts w:hint="eastAsia"/>
+          <w:sz w:val="24"/>
+          <w:szCs w:val="24"/>
+        </w:rPr>
+        <w:t>和</w:t>
+      </w:r>
+      <w:r>
+        <w:rPr>
+          <w:rFonts w:hint="eastAsia"/>
+          <w:sz w:val="24"/>
+          <w:szCs w:val="24"/>
+        </w:rPr>
+        <w:t>Maven</w:t>
+      </w:r>
+      <w:r>
+        <w:rPr>
+          <w:rFonts w:hint="eastAsia"/>
+          <w:sz w:val="24"/>
+          <w:szCs w:val="24"/>
+        </w:rPr>
+        <w:t>脚本来运行这些源码。附录</w:t>
+      </w:r>
+      <w:r>
+        <w:rPr>
+          <w:rFonts w:hint="eastAsia"/>
+          <w:sz w:val="24"/>
+          <w:szCs w:val="24"/>
+        </w:rPr>
+        <w:t>B</w:t>
+      </w:r>
+      <w:r>
+        <w:rPr>
+          <w:rFonts w:hint="eastAsia"/>
+          <w:sz w:val="24"/>
+          <w:szCs w:val="24"/>
+        </w:rPr>
+        <w:t>和</w:t>
+      </w:r>
+      <w:r>
+        <w:rPr>
+          <w:rFonts w:hint="eastAsia"/>
+          <w:sz w:val="24"/>
+          <w:szCs w:val="24"/>
+        </w:rPr>
+        <w:t>C</w:t>
+      </w:r>
+      <w:r>
+        <w:rPr>
+          <w:rFonts w:hint="eastAsia"/>
+          <w:sz w:val="24"/>
+          <w:szCs w:val="24"/>
+        </w:rPr>
+        <w:t>展示了如何使用这些工具来运行</w:t>
+      </w:r>
+      <w:r>
+        <w:rPr>
+          <w:rFonts w:hint="eastAsia"/>
+          <w:sz w:val="24"/>
+          <w:szCs w:val="24"/>
+        </w:rPr>
+        <w:t>AJ</w:t>
+      </w:r>
+      <w:r>
+        <w:rPr>
+          <w:rFonts w:hint="eastAsia"/>
+          <w:sz w:val="24"/>
+          <w:szCs w:val="24"/>
+        </w:rPr>
+        <w:t>的细节。</w:t>
+      </w:r>
+    </w:p>
+    <w:p>
+      <w:pPr>
+        <w:spacing w:line="360" w:lineRule="auto"/>
+        <w:ind w:firstLineChars="177" w:firstLine="425"/>
+        <w:rPr>
+          <w:sz w:val="24"/>
+          <w:szCs w:val="24"/>
+        </w:rPr>
+      </w:pPr>
+      <w:r>
+        <w:rPr>
+          <w:sz w:val="24"/>
+          <w:szCs w:val="24"/>
+        </w:rPr>
+        <w:t>每个合法的</w:t>
+      </w:r>
+      <w:r>
+        <w:rPr>
+          <w:rFonts w:hint="eastAsia"/>
+          <w:sz w:val="24"/>
+          <w:szCs w:val="24"/>
+        </w:rPr>
+        <w:t>JAVA</w:t>
+      </w:r>
+      <w:r>
+        <w:rPr>
+          <w:rFonts w:hint="eastAsia"/>
+          <w:sz w:val="24"/>
+          <w:szCs w:val="24"/>
+        </w:rPr>
+        <w:t>程序都是一个合法的</w:t>
+      </w:r>
+      <w:r>
+        <w:rPr>
+          <w:rFonts w:hint="eastAsia"/>
+          <w:sz w:val="24"/>
+          <w:szCs w:val="24"/>
+        </w:rPr>
+        <w:t>AJ</w:t>
+      </w:r>
+      <w:r>
+        <w:rPr>
+          <w:rFonts w:hint="eastAsia"/>
+          <w:sz w:val="24"/>
+          <w:szCs w:val="24"/>
+        </w:rPr>
+        <w:t>程序。因此，你可以使用</w:t>
+      </w:r>
+      <w:r>
+        <w:rPr>
+          <w:rFonts w:hint="eastAsia"/>
+          <w:sz w:val="24"/>
+          <w:szCs w:val="24"/>
+        </w:rPr>
+        <w:t>AJC</w:t>
+      </w:r>
+      <w:r>
+        <w:rPr>
+          <w:rFonts w:hint="eastAsia"/>
+          <w:sz w:val="24"/>
+          <w:szCs w:val="24"/>
+        </w:rPr>
+        <w:t>编译器来替代</w:t>
+      </w:r>
+      <w:r>
+        <w:rPr>
+          <w:rFonts w:hint="eastAsia"/>
+          <w:sz w:val="24"/>
+          <w:szCs w:val="24"/>
+        </w:rPr>
+        <w:t>JAVAC</w:t>
+      </w:r>
+      <w:r>
+        <w:rPr>
+          <w:rFonts w:hint="eastAsia"/>
+          <w:sz w:val="24"/>
+          <w:szCs w:val="24"/>
+        </w:rPr>
+        <w:t>编译器编译这些类。</w:t>
+      </w:r>
+    </w:p>
+    <w:p>
+      <w:pPr>
+        <w:spacing w:line="360" w:lineRule="auto"/>
+        <w:ind w:firstLineChars="177" w:firstLine="425"/>
+        <w:rPr>
+          <w:sz w:val="24"/>
+          <w:szCs w:val="24"/>
+        </w:rPr>
+      </w:pPr>
+      <w:r>
+        <w:rPr>
+          <w:sz w:val="24"/>
+          <w:szCs w:val="24"/>
+        </w:rPr>
+        <w:t>现在</w:t>
+      </w:r>
+      <w:r>
+        <w:rPr>
+          <w:rFonts w:hint="eastAsia"/>
+          <w:sz w:val="24"/>
+          <w:szCs w:val="24"/>
+        </w:rPr>
+        <w:t>，</w:t>
+      </w:r>
+      <w:r>
+        <w:rPr>
+          <w:sz w:val="24"/>
+          <w:szCs w:val="24"/>
+        </w:rPr>
+        <w:t>基本的设置已经配置完成</w:t>
+      </w:r>
+      <w:r>
+        <w:rPr>
+          <w:rFonts w:hint="eastAsia"/>
+          <w:sz w:val="24"/>
+          <w:szCs w:val="24"/>
+        </w:rPr>
+        <w:t>，</w:t>
+      </w:r>
+      <w:r>
+        <w:rPr>
+          <w:sz w:val="24"/>
+          <w:szCs w:val="24"/>
+        </w:rPr>
+        <w:t>接下来让我们来为这个系统增加一些切面来改善消息发送功能</w:t>
+      </w:r>
+      <w:r>
+        <w:rPr>
+          <w:rFonts w:hint="eastAsia"/>
+          <w:sz w:val="24"/>
+          <w:szCs w:val="24"/>
+        </w:rPr>
+        <w:t>。</w:t>
+      </w:r>
+    </w:p>
+    <w:p>
+      <w:pPr>
+        <w:spacing w:line="360" w:lineRule="auto"/>
+        <w:ind w:firstLineChars="177" w:firstLine="425"/>
+        <w:rPr>
+          <w:sz w:val="24"/>
+          <w:szCs w:val="24"/>
+        </w:rPr>
+      </w:pPr>
+      <w:r>
+        <w:rPr>
+          <w:rFonts w:hint="eastAsia"/>
+          <w:sz w:val="24"/>
+          <w:szCs w:val="24"/>
+        </w:rPr>
+        <w:t xml:space="preserve">2.1.2 </w:t>
+      </w:r>
+      <w:r>
+        <w:rPr>
+          <w:rFonts w:hint="eastAsia"/>
+          <w:sz w:val="24"/>
+          <w:szCs w:val="24"/>
+        </w:rPr>
+        <w:t>增加一个切面</w:t>
+      </w:r>
+    </w:p>
+    <w:p>
+      <w:pPr>
+        <w:spacing w:line="360" w:lineRule="auto"/>
+        <w:ind w:firstLineChars="177" w:firstLine="425"/>
+        <w:rPr>
+          <w:sz w:val="24"/>
+          <w:szCs w:val="24"/>
+        </w:rPr>
+      </w:pPr>
+      <w:r>
+        <w:rPr>
+          <w:sz w:val="24"/>
+          <w:szCs w:val="24"/>
+        </w:rPr>
+        <w:t>考虑一个认证功能</w:t>
+      </w:r>
+      <w:r>
+        <w:rPr>
+          <w:rFonts w:hint="eastAsia"/>
+          <w:sz w:val="24"/>
+          <w:szCs w:val="24"/>
+        </w:rPr>
+        <w:t>：</w:t>
+      </w:r>
+      <w:r>
+        <w:rPr>
+          <w:sz w:val="24"/>
+          <w:szCs w:val="24"/>
+        </w:rPr>
+        <w:t>在发送消息之前</w:t>
+      </w:r>
+      <w:r>
+        <w:rPr>
+          <w:rFonts w:hint="eastAsia"/>
+          <w:sz w:val="24"/>
+          <w:szCs w:val="24"/>
+        </w:rPr>
+        <w:t>，</w:t>
+      </w:r>
+      <w:r>
+        <w:rPr>
+          <w:sz w:val="24"/>
+          <w:szCs w:val="24"/>
+        </w:rPr>
+        <w:t>你需要检查用户是否已被认证</w:t>
+      </w:r>
+      <w:r>
+        <w:rPr>
+          <w:rFonts w:hint="eastAsia"/>
+          <w:sz w:val="24"/>
+          <w:szCs w:val="24"/>
+        </w:rPr>
+        <w:t>。</w:t>
+      </w:r>
+      <w:r>
+        <w:rPr>
+          <w:sz w:val="24"/>
+          <w:szCs w:val="24"/>
+        </w:rPr>
+        <w:t>如果不使用</w:t>
+      </w:r>
+      <w:r>
+        <w:rPr>
+          <w:rFonts w:hint="eastAsia"/>
+          <w:sz w:val="24"/>
+          <w:szCs w:val="24"/>
+        </w:rPr>
+        <w:t>AOP</w:t>
+      </w:r>
+      <w:r>
+        <w:rPr>
+          <w:rFonts w:hint="eastAsia"/>
+          <w:sz w:val="24"/>
+          <w:szCs w:val="24"/>
+        </w:rPr>
+        <w:t>，你不得不像下面这样编写代码：</w:t>
+      </w:r>
+    </w:p>
+    <w:p>
+      <w:pPr>
+        <w:spacing w:line="360" w:lineRule="auto"/>
+        <w:ind w:firstLineChars="177" w:firstLine="425"/>
+        <w:rPr>
+          <w:sz w:val="24"/>
+          <w:szCs w:val="24"/>
+        </w:rPr>
+      </w:pPr>
+      <w:r>
+        <w:rPr>
+          <w:sz w:val="24"/>
+          <w:szCs w:val="24"/>
+        </w:rPr>
+        <w:t>你不得不在每个需要认证的方法里增加对</w:t>
+      </w:r>
+      <w:r>
+        <w:rPr>
+          <w:rFonts w:hint="eastAsia"/>
+          <w:sz w:val="24"/>
+          <w:szCs w:val="24"/>
+        </w:rPr>
+        <w:t>authenticate</w:t>
+      </w:r>
+      <w:r>
+        <w:rPr>
+          <w:rFonts w:hint="eastAsia"/>
+          <w:sz w:val="24"/>
+          <w:szCs w:val="24"/>
+        </w:rPr>
+        <w:t>（）方法的调用，而这会导致代码缠绕。</w:t>
+      </w:r>
+      <w:r>
+        <w:rPr>
+          <w:rFonts w:hint="eastAsia"/>
+          <w:sz w:val="24"/>
+          <w:szCs w:val="24"/>
+        </w:rPr>
+        <w:t>而相似的代码存在于所有的类中，这会导致代码分散。使用</w:t>
+      </w:r>
+      <w:r>
+        <w:rPr>
+          <w:rFonts w:hint="eastAsia"/>
+          <w:sz w:val="24"/>
+          <w:szCs w:val="24"/>
+        </w:rPr>
+        <w:t>AOP</w:t>
+      </w:r>
+      <w:r>
+        <w:rPr>
+          <w:rFonts w:hint="eastAsia"/>
+          <w:sz w:val="24"/>
+          <w:szCs w:val="24"/>
+        </w:rPr>
+        <w:t>，你可以做的更好一点。</w:t>
+      </w:r>
+    </w:p>
+    <w:p>
+      <w:pPr>
+        <w:spacing w:line="360" w:lineRule="auto"/>
+        <w:ind w:firstLineChars="177" w:firstLine="425"/>
+        <w:rPr>
+          <w:rFonts w:hint="eastAsia"/>
+          <w:sz w:val="24"/>
+          <w:szCs w:val="24"/>
+        </w:rPr>
+      </w:pPr>
+      <w:r>
+        <w:rPr>
+          <w:sz w:val="24"/>
+          <w:szCs w:val="24"/>
+        </w:rPr>
+        <w:t>不需要更改</w:t>
+      </w:r>
+      <w:r>
+        <w:rPr>
+          <w:rFonts w:hint="eastAsia"/>
+          <w:sz w:val="24"/>
+          <w:szCs w:val="24"/>
+        </w:rPr>
+        <w:t>2.1</w:t>
+      </w:r>
+      <w:r>
+        <w:rPr>
+          <w:rFonts w:hint="eastAsia"/>
+          <w:sz w:val="24"/>
+          <w:szCs w:val="24"/>
+        </w:rPr>
+        <w:t>中的任何一行代码，你可以通过向系统增加一个切面来增强他的功能。</w:t>
+      </w:r>
+      <w:r>
+        <w:rPr>
+          <w:rFonts w:hint="eastAsia"/>
+          <w:sz w:val="24"/>
+          <w:szCs w:val="24"/>
+        </w:rPr>
+        <w:t>2.3</w:t>
+      </w:r>
+      <w:r>
+        <w:rPr>
+          <w:rFonts w:hint="eastAsia"/>
+          <w:sz w:val="24"/>
+          <w:szCs w:val="24"/>
+        </w:rPr>
+        <w:t>展示了传统的语法。稍后，你会看见实现相同功能的但却不一样的语法。</w:t>
+      </w:r>
+    </w:p>
+    <w:p>
+      <w:pPr>
+        <w:spacing w:line="360" w:lineRule="auto"/>
+        <w:ind w:firstLineChars="177" w:firstLine="372"/>
+        <w:rPr>
+          <w:sz w:val="24"/>
+          <w:szCs w:val="24"/>
+        </w:rPr>
+      </w:pPr>
+      <w:r>
+        <w:rPr>
+          <w:noProof/>
+        </w:rPr>
+        <w:lastRenderedPageBreak/>
+        <w:drawing>
+          <wp:inline distT="0" distB="0" distL="0" distR="0" wp14:anchorId="255A4465" wp14:editId="231E0823">
+            <wp:extent cx="5274310" cy="2290445"/>
+            <wp:effectExtent l="0" t="0" r="2540" b="0"/>
+            <wp:docPr id="2" name="图片 2"/>
+            <wp:cNvGraphicFramePr>
+              <a:graphicFrameLocks xmlns:a="http://schemas.openxmlformats.org/drawingml/2006/main" noChangeAspect="1"/>
+            </wp:cNvGraphicFramePr>
+            <a:graphic xmlns:a="http://schemas.openxmlformats.org/drawingml/2006/main">
+              <a:graphicData uri="http://schemas.openxmlformats.org/drawingml/2006/picture">
+                <pic:pic xmlns:pic="http://schemas.openxmlformats.org/drawingml/2006/picture">
+                  <pic:nvPicPr>
+                    <pic:cNvPr id="1" name=""/>
+                    <pic:cNvPicPr/>
+                  </pic:nvPicPr>
+                  <pic:blipFill>
+                    <a:blip r:embed="rId6"/>
+                    <a:stretch>
+                      <a:fillRect/>
+                    </a:stretch>
+                  </pic:blipFill>
+                  <pic:spPr>
+                    <a:xfrm>
+                      <a:off x="0" y="0"/>
+                      <a:ext cx="5274310" cy="2290445"/>
+                    </a:xfrm>
+                    <a:prstGeom prst="rect">
+                      <a:avLst/>
+                    </a:prstGeom>
+                  </pic:spPr>
+                </pic:pic>
+              </a:graphicData>
+            </a:graphic>
+          </wp:inline>
+        </w:drawing>
+      </w:r>
+    </w:p>
+    <w:p>
+      <w:pPr>
+        <w:spacing w:line="360" w:lineRule="auto"/>
+        <w:ind w:firstLineChars="177" w:firstLine="425"/>
+        <w:rPr>
+          <w:sz w:val="24"/>
+          <w:szCs w:val="24"/>
+        </w:rPr>
+      </w:pPr>
+    </w:p>
+    <w:p>
+      <w:pPr>
+        <w:spacing w:line="360" w:lineRule="auto"/>
+        <w:ind w:firstLineChars="177" w:firstLine="425"/>
+        <w:rPr>
+          <w:sz w:val="24"/>
+          <w:szCs w:val="24"/>
+        </w:rPr>
+      </w:pPr>
+      <w:r>
+        <w:rPr>
+          <w:rFonts w:hint="eastAsia"/>
+          <w:sz w:val="24"/>
+          <w:szCs w:val="24"/>
+        </w:rPr>
+        <w:t>当</w:t>
+      </w:r>
+      <w:r>
+        <w:rPr>
+          <w:rFonts w:hint="eastAsia"/>
+          <w:sz w:val="24"/>
+          <w:szCs w:val="24"/>
+        </w:rPr>
+        <w:t>authenticate()</w:t>
+      </w:r>
+      <w:r>
+        <w:rPr>
+          <w:rFonts w:hint="eastAsia"/>
+          <w:sz w:val="24"/>
+          <w:szCs w:val="24"/>
+        </w:rPr>
+        <w:t>方法在线程中首次调用的时候</w:t>
+      </w:r>
+      <w:r>
+        <w:rPr>
+          <w:rFonts w:hint="eastAsia"/>
+          <w:sz w:val="24"/>
+          <w:szCs w:val="24"/>
+        </w:rPr>
+        <w:t>Authenticator</w:t>
+      </w:r>
+      <w:r>
+        <w:rPr>
+          <w:rFonts w:hint="eastAsia"/>
+          <w:sz w:val="24"/>
+          <w:szCs w:val="24"/>
+        </w:rPr>
+        <w:t>类请求证书（包含用户名和密码）</w:t>
+      </w:r>
+      <w:r>
+        <w:rPr>
+          <w:rFonts w:hint="eastAsia"/>
+          <w:sz w:val="24"/>
+          <w:szCs w:val="24"/>
+        </w:rPr>
+        <w:t>。如果认证成功，会在当前线程储存该用户，因此不会再在相同的线程中再次请求用户的证书信息。如果失败，会抛出一个运行时异常（</w:t>
+      </w:r>
+      <w:r>
+        <w:rPr>
+          <w:rFonts w:hint="eastAsia"/>
+          <w:sz w:val="24"/>
+          <w:szCs w:val="24"/>
+        </w:rPr>
+        <w:t>为简单起见</w:t>
+      </w:r>
+      <w:r>
+        <w:rPr>
+          <w:rFonts w:hint="eastAsia"/>
+          <w:sz w:val="24"/>
+          <w:szCs w:val="24"/>
+        </w:rPr>
+        <w:t>，在这里我并没有展示</w:t>
+      </w:r>
+      <w:r>
+        <w:rPr>
+          <w:rFonts w:hint="eastAsia"/>
+          <w:sz w:val="24"/>
+          <w:szCs w:val="24"/>
+        </w:rPr>
+        <w:t>Authenticator</w:t>
+      </w:r>
+      <w:r>
+        <w:rPr>
+          <w:rFonts w:hint="eastAsia"/>
+          <w:sz w:val="24"/>
+          <w:szCs w:val="24"/>
+        </w:rPr>
+        <w:t>类。你可以从下列网址下载该类的代码）。</w:t>
+      </w:r>
+    </w:p>
+    <w:p>
+      <w:pPr>
+        <w:spacing w:line="360" w:lineRule="auto"/>
+        <w:ind w:firstLineChars="177" w:firstLine="425"/>
+        <w:rPr>
+          <w:sz w:val="24"/>
+          <w:szCs w:val="24"/>
+        </w:rPr>
+      </w:pPr>
+      <w:r>
+        <w:rPr>
+          <w:sz w:val="24"/>
+          <w:szCs w:val="24"/>
+        </w:rPr>
+        <w:t>编译该类</w:t>
+      </w:r>
+      <w:r>
+        <w:rPr>
+          <w:rFonts w:hint="eastAsia"/>
+          <w:sz w:val="24"/>
+          <w:szCs w:val="24"/>
+        </w:rPr>
+        <w:t>。现在，当你运行该代码的时候，你会卡到如下的输出（使用</w:t>
+      </w:r>
+      <w:r>
+        <w:rPr>
+          <w:rFonts w:hint="eastAsia"/>
+          <w:sz w:val="24"/>
+          <w:szCs w:val="24"/>
+        </w:rPr>
+        <w:t>Authenticator</w:t>
+      </w:r>
+      <w:r>
+        <w:rPr>
+          <w:rFonts w:hint="eastAsia"/>
+          <w:sz w:val="24"/>
+          <w:szCs w:val="24"/>
+        </w:rPr>
+        <w:t>类需要指定</w:t>
+      </w:r>
+      <w:r>
+        <w:rPr>
+          <w:rFonts w:hint="eastAsia"/>
+          <w:sz w:val="24"/>
+          <w:szCs w:val="24"/>
+        </w:rPr>
+        <w:t>-source 5</w:t>
+      </w:r>
+      <w:r>
+        <w:rPr>
+          <w:rFonts w:hint="eastAsia"/>
+          <w:sz w:val="24"/>
+          <w:szCs w:val="24"/>
+        </w:rPr>
+        <w:t>给</w:t>
+      </w:r>
+      <w:r>
+        <w:rPr>
+          <w:rFonts w:hint="eastAsia"/>
+          <w:sz w:val="24"/>
+          <w:szCs w:val="24"/>
+        </w:rPr>
+        <w:t>AJC</w:t>
+      </w:r>
+      <w:r>
+        <w:rPr>
+          <w:rFonts w:hint="eastAsia"/>
+          <w:sz w:val="24"/>
+          <w:szCs w:val="24"/>
+        </w:rPr>
+        <w:t>编译器）。</w:t>
+      </w:r>
+    </w:p>
+    <w:p>
+      <w:pPr>
+        <w:spacing w:line="360" w:lineRule="auto"/>
+        <w:ind w:firstLineChars="177" w:firstLine="372"/>
+        <w:rPr>
+          <w:sz w:val="24"/>
+          <w:szCs w:val="24"/>
+        </w:rPr>
+      </w:pPr>
+      <w:r>
+        <w:rPr>
+          <w:noProof/>
+        </w:rPr>
+        <w:drawing>
+          <wp:inline distT="0" distB="0" distL="0" distR="0" wp14:anchorId="647BA140" wp14:editId="6D4819B7">
+            <wp:extent cx="5133975" cy="1943100"/>
+            <wp:effectExtent l="0" t="0" r="9525" b="0"/>
+            <wp:docPr id="3" name="图片 3"/>
+            <wp:cNvGraphicFramePr>
+              <a:graphicFrameLocks xmlns:a="http://schemas.openxmlformats.org/drawingml/2006/main" noChangeAspect="1"/>
+            </wp:cNvGraphicFramePr>
+            <a:graphic xmlns:a="http://schemas.openxmlformats.org/drawingml/2006/main">
+              <a:graphicData uri="http://schemas.openxmlformats.org/drawingml/2006/picture">
+                <pic:pic xmlns:pic="http://schemas.openxmlformats.org/drawingml/2006/picture">
+                  <pic:nvPicPr>
+                    <pic:cNvPr id="1" name=""/>
+                    <pic:cNvPicPr/>
+                  </pic:nvPicPr>
+                  <pic:blipFill>
+                    <a:blip r:embed="rId7"/>
+                    <a:stretch>
+                      <a:fillRect/>
+                    </a:stretch>
+                  </pic:blipFill>
+                  <pic:spPr>
+                    <a:xfrm>
+                      <a:off x="0" y="0"/>
+                      <a:ext cx="5133975" cy="1943100"/>
+                    </a:xfrm>
+                    <a:prstGeom prst="rect">
+                      <a:avLst/>
+                    </a:prstGeom>
+                  </pic:spPr>
+                </pic:pic>
+              </a:graphicData>
+            </a:graphic>
+          </wp:inline>
+        </w:drawing>
+      </w:r>
+    </w:p>
+    <w:p>
+      <w:pPr>
+        <w:spacing w:line="360" w:lineRule="auto"/>
+        <w:ind w:firstLineChars="177" w:firstLine="425"/>
+        <w:rPr>
+          <w:sz w:val="24"/>
+          <w:szCs w:val="24"/>
+        </w:rPr>
+      </w:pPr>
+    </w:p>
+    <w:p>
+      <w:pPr>
+        <w:spacing w:line="360" w:lineRule="auto"/>
+        <w:ind w:firstLineChars="177" w:firstLine="425"/>
+        <w:rPr>
+          <w:sz w:val="24"/>
+          <w:szCs w:val="24"/>
+        </w:rPr>
+      </w:pPr>
+      <w:proofErr w:type="spellStart"/>
+      <w:r>
+        <w:rPr>
+          <w:sz w:val="24"/>
+          <w:szCs w:val="24"/>
+        </w:rPr>
+        <w:t>SecurityAspect.aj</w:t>
+      </w:r>
+      <w:proofErr w:type="spellEnd"/>
+      <w:r>
+        <w:rPr>
+          <w:sz w:val="24"/>
+          <w:szCs w:val="24"/>
+        </w:rPr>
+        <w:t>文件声明了一个切面</w:t>
+      </w:r>
+      <w:r>
+        <w:rPr>
+          <w:rFonts w:hint="eastAsia"/>
+          <w:sz w:val="24"/>
+          <w:szCs w:val="24"/>
+        </w:rPr>
+        <w:t>。</w:t>
+      </w:r>
+      <w:r>
+        <w:rPr>
+          <w:sz w:val="24"/>
+          <w:szCs w:val="24"/>
+        </w:rPr>
+        <w:t>记住</w:t>
+      </w:r>
+      <w:r>
+        <w:rPr>
+          <w:rFonts w:hint="eastAsia"/>
+          <w:sz w:val="24"/>
+          <w:szCs w:val="24"/>
+        </w:rPr>
+        <w:t>，</w:t>
+      </w:r>
+      <w:r>
+        <w:rPr>
+          <w:sz w:val="24"/>
+          <w:szCs w:val="24"/>
+        </w:rPr>
+        <w:t>你也可以在</w:t>
+      </w:r>
+      <w:r>
+        <w:rPr>
+          <w:sz w:val="24"/>
+          <w:szCs w:val="24"/>
+        </w:rPr>
+        <w:t>SecurityAspect.java</w:t>
+      </w:r>
+      <w:r>
+        <w:rPr>
+          <w:sz w:val="24"/>
+          <w:szCs w:val="24"/>
+        </w:rPr>
+        <w:t>文件中声明切面</w:t>
+      </w:r>
+      <w:r>
+        <w:rPr>
+          <w:rFonts w:hint="eastAsia"/>
+          <w:sz w:val="24"/>
+          <w:szCs w:val="24"/>
+        </w:rPr>
+        <w:t>，</w:t>
+      </w:r>
+      <w:r>
+        <w:rPr>
+          <w:sz w:val="24"/>
+          <w:szCs w:val="24"/>
+        </w:rPr>
+        <w:t>因为</w:t>
+      </w:r>
+      <w:r>
+        <w:rPr>
+          <w:rFonts w:hint="eastAsia"/>
+          <w:sz w:val="24"/>
+          <w:szCs w:val="24"/>
+        </w:rPr>
+        <w:t>AJ</w:t>
+      </w:r>
+      <w:r>
+        <w:rPr>
+          <w:rFonts w:hint="eastAsia"/>
+          <w:sz w:val="24"/>
+          <w:szCs w:val="24"/>
+        </w:rPr>
+        <w:t>对于输入的文件，接受</w:t>
+      </w:r>
+      <w:r>
+        <w:rPr>
+          <w:rFonts w:hint="eastAsia"/>
+          <w:sz w:val="24"/>
+          <w:szCs w:val="24"/>
+        </w:rPr>
+        <w:t>java</w:t>
+      </w:r>
+      <w:r>
+        <w:rPr>
+          <w:rFonts w:hint="eastAsia"/>
+          <w:sz w:val="24"/>
+          <w:szCs w:val="24"/>
+        </w:rPr>
+        <w:t>和</w:t>
+      </w:r>
+      <w:proofErr w:type="spellStart"/>
+      <w:r>
+        <w:rPr>
+          <w:rFonts w:hint="eastAsia"/>
+          <w:sz w:val="24"/>
+          <w:szCs w:val="24"/>
+        </w:rPr>
+        <w:t>aj</w:t>
+      </w:r>
+      <w:proofErr w:type="spellEnd"/>
+      <w:r>
+        <w:rPr>
+          <w:rFonts w:hint="eastAsia"/>
+          <w:sz w:val="24"/>
+          <w:szCs w:val="24"/>
+        </w:rPr>
+        <w:t>两种扩展名。虽然编译器对于文件扩展名并不关心，切面一般都会只用</w:t>
+      </w:r>
+      <w:r>
+        <w:rPr>
+          <w:rFonts w:hint="eastAsia"/>
+          <w:sz w:val="24"/>
+          <w:szCs w:val="24"/>
+        </w:rPr>
+        <w:t>.</w:t>
+      </w:r>
+      <w:proofErr w:type="spellStart"/>
+      <w:r>
+        <w:rPr>
+          <w:rFonts w:hint="eastAsia"/>
+          <w:sz w:val="24"/>
+          <w:szCs w:val="24"/>
+        </w:rPr>
+        <w:t>aj</w:t>
+      </w:r>
+      <w:proofErr w:type="spellEnd"/>
+      <w:r>
+        <w:rPr>
+          <w:sz w:val="24"/>
+          <w:szCs w:val="24"/>
+        </w:rPr>
+        <w:t>扩展名</w:t>
+      </w:r>
+      <w:r>
+        <w:rPr>
+          <w:rFonts w:hint="eastAsia"/>
+          <w:sz w:val="24"/>
+          <w:szCs w:val="24"/>
+        </w:rPr>
+        <w:t>。</w:t>
+      </w:r>
+      <w:r>
+        <w:rPr>
+          <w:rFonts w:hint="eastAsia"/>
+          <w:sz w:val="24"/>
+          <w:szCs w:val="24"/>
+        </w:rPr>
+        <w:t>JAVA</w:t>
+      </w:r>
+      <w:r>
+        <w:rPr>
+          <w:rFonts w:hint="eastAsia"/>
+          <w:sz w:val="24"/>
+          <w:szCs w:val="24"/>
+        </w:rPr>
+        <w:t>代码一般使用</w:t>
+      </w:r>
+      <w:r>
+        <w:rPr>
+          <w:rFonts w:hint="eastAsia"/>
+          <w:sz w:val="24"/>
+          <w:szCs w:val="24"/>
+        </w:rPr>
+        <w:t>.java</w:t>
+      </w:r>
+      <w:r>
+        <w:rPr>
+          <w:rFonts w:hint="eastAsia"/>
+          <w:sz w:val="24"/>
+          <w:szCs w:val="24"/>
+        </w:rPr>
+        <w:t>扩展名。下面让我们来了解更多这方面的细节。</w:t>
+      </w:r>
+    </w:p>
+    <w:p>
+      <w:pPr>
+        <w:pStyle w:val="a3"/>
+        <w:numPr>
+          <w:ilvl w:val="0"/>
+          <w:numId w:val="1"/>
+        </w:numPr>
+        <w:spacing w:line="360" w:lineRule="auto"/>
+        <w:ind w:firstLineChars="0"/>
+        <w:rPr>
+          <w:sz w:val="24"/>
+          <w:szCs w:val="24"/>
+        </w:rPr>
+      </w:pPr>
+      <w:r>
+        <w:rPr>
+          <w:rFonts w:hint="eastAsia"/>
+          <w:sz w:val="24"/>
+          <w:szCs w:val="24"/>
+        </w:rPr>
+        <w:t>类似于类是</w:t>
+      </w:r>
+      <w:r>
+        <w:rPr>
+          <w:rFonts w:hint="eastAsia"/>
+          <w:sz w:val="24"/>
+          <w:szCs w:val="24"/>
+        </w:rPr>
+        <w:t>OOP</w:t>
+      </w:r>
+      <w:r>
+        <w:rPr>
+          <w:rFonts w:hint="eastAsia"/>
+          <w:sz w:val="24"/>
+          <w:szCs w:val="24"/>
+        </w:rPr>
+        <w:t>概念中的一个模块，</w:t>
+      </w:r>
+      <w:r>
+        <w:rPr>
+          <w:rFonts w:hint="eastAsia"/>
+          <w:sz w:val="24"/>
+          <w:szCs w:val="24"/>
+        </w:rPr>
+        <w:t>一个切面就是</w:t>
+      </w:r>
+      <w:r>
+        <w:rPr>
+          <w:rFonts w:hint="eastAsia"/>
+          <w:sz w:val="24"/>
+          <w:szCs w:val="24"/>
+        </w:rPr>
+        <w:t>AOP</w:t>
+      </w:r>
+      <w:r>
+        <w:rPr>
+          <w:rFonts w:hint="eastAsia"/>
+          <w:sz w:val="24"/>
+          <w:szCs w:val="24"/>
+        </w:rPr>
+        <w:t>中的一个模块</w:t>
+      </w:r>
+      <w:r>
+        <w:rPr>
+          <w:rFonts w:hint="eastAsia"/>
+          <w:sz w:val="24"/>
+          <w:szCs w:val="24"/>
+        </w:rPr>
+        <w:t>。切面的声明与类的声明很相似。</w:t>
+      </w:r>
+    </w:p>
+    <w:p>
+      <w:pPr>
+        <w:pStyle w:val="a3"/>
+        <w:numPr>
+          <w:ilvl w:val="0"/>
+          <w:numId w:val="1"/>
+        </w:numPr>
+        <w:spacing w:line="360" w:lineRule="auto"/>
+        <w:ind w:firstLineChars="0"/>
+        <w:rPr>
+          <w:sz w:val="24"/>
+          <w:szCs w:val="24"/>
+        </w:rPr>
+      </w:pPr>
+      <w:r>
+        <w:rPr>
+          <w:sz w:val="24"/>
+          <w:szCs w:val="24"/>
+        </w:rPr>
+        <w:lastRenderedPageBreak/>
+        <w:t>在一个系统中</w:t>
+      </w:r>
+      <w:r>
+        <w:rPr>
+          <w:rFonts w:hint="eastAsia"/>
+          <w:sz w:val="24"/>
+          <w:szCs w:val="24"/>
+        </w:rPr>
+        <w:t>，</w:t>
+      </w:r>
+      <w:r>
+        <w:rPr>
+          <w:sz w:val="24"/>
+          <w:szCs w:val="24"/>
+        </w:rPr>
+        <w:t>一个</w:t>
+      </w:r>
+      <w:proofErr w:type="spellStart"/>
+      <w:r>
+        <w:rPr>
+          <w:sz w:val="24"/>
+          <w:szCs w:val="24"/>
+        </w:rPr>
+        <w:t>pointcut</w:t>
+      </w:r>
+      <w:proofErr w:type="spellEnd"/>
+      <w:r>
+        <w:rPr>
+          <w:sz w:val="24"/>
+          <w:szCs w:val="24"/>
+        </w:rPr>
+        <w:t>会</w:t>
+      </w:r>
+      <w:r>
+        <w:rPr>
+          <w:sz w:val="24"/>
+          <w:szCs w:val="24"/>
+        </w:rPr>
+        <w:t>在被称为连接点的一系列点中</w:t>
+      </w:r>
+      <w:r>
+        <w:rPr>
+          <w:sz w:val="24"/>
+          <w:szCs w:val="24"/>
+        </w:rPr>
+        <w:t>选择它所感兴趣的执行点</w:t>
+      </w:r>
+      <w:r>
+        <w:rPr>
+          <w:rFonts w:hint="eastAsia"/>
+          <w:sz w:val="24"/>
+          <w:szCs w:val="24"/>
+        </w:rPr>
+        <w:t>。在</w:t>
+      </w:r>
+      <w:proofErr w:type="spellStart"/>
+      <w:r>
+        <w:rPr>
+          <w:rFonts w:hint="eastAsia"/>
+          <w:sz w:val="24"/>
+          <w:szCs w:val="24"/>
+        </w:rPr>
+        <w:t>MessageCommuni</w:t>
+      </w:r>
+      <w:r>
+        <w:rPr>
+          <w:sz w:val="24"/>
+          <w:szCs w:val="24"/>
+        </w:rPr>
+        <w:t>cator</w:t>
+      </w:r>
+      <w:proofErr w:type="spellEnd"/>
+      <w:r>
+        <w:rPr>
+          <w:sz w:val="24"/>
+          <w:szCs w:val="24"/>
+        </w:rPr>
+        <w:t>类中</w:t>
+      </w:r>
+      <w:r>
+        <w:rPr>
+          <w:rFonts w:hint="eastAsia"/>
+          <w:sz w:val="24"/>
+          <w:szCs w:val="24"/>
+        </w:rPr>
+        <w:t>，</w:t>
+      </w:r>
+      <w:r>
+        <w:rPr>
+          <w:sz w:val="24"/>
+          <w:szCs w:val="24"/>
+        </w:rPr>
+        <w:t>切面定义了一个</w:t>
+      </w:r>
+      <w:proofErr w:type="spellStart"/>
+      <w:r>
+        <w:rPr>
+          <w:rFonts w:hint="eastAsia"/>
+          <w:sz w:val="24"/>
+          <w:szCs w:val="24"/>
+        </w:rPr>
+        <w:t>secureAccess</w:t>
+      </w:r>
+      <w:proofErr w:type="spellEnd"/>
+      <w:r>
+        <w:rPr>
+          <w:rFonts w:hint="eastAsia"/>
+          <w:sz w:val="24"/>
+          <w:szCs w:val="24"/>
+        </w:rPr>
+        <w:t>（）切点，该切点会选择该类中所有名字为</w:t>
+      </w:r>
+      <w:r>
+        <w:rPr>
+          <w:rFonts w:hint="eastAsia"/>
+          <w:sz w:val="24"/>
+          <w:szCs w:val="24"/>
+        </w:rPr>
+        <w:t>deliver</w:t>
+      </w:r>
+      <w:r>
+        <w:rPr>
+          <w:rFonts w:hint="eastAsia"/>
+          <w:sz w:val="24"/>
+          <w:szCs w:val="24"/>
+        </w:rPr>
+        <w:t>的方法的执行点。</w:t>
+      </w:r>
+      <w:r>
+        <w:rPr>
+          <w:rFonts w:hint="eastAsia"/>
+          <w:sz w:val="24"/>
+          <w:szCs w:val="24"/>
+        </w:rPr>
+        <w:t>*</w:t>
+      </w:r>
+      <w:r>
+        <w:rPr>
+          <w:rFonts w:hint="eastAsia"/>
+          <w:sz w:val="24"/>
+          <w:szCs w:val="24"/>
+        </w:rPr>
+        <w:t>表明该切点匹配所有类型的返回这，</w:t>
+      </w:r>
+      <w:r>
+        <w:rPr>
+          <w:rFonts w:hint="eastAsia"/>
+          <w:sz w:val="24"/>
+          <w:szCs w:val="24"/>
+        </w:rPr>
+        <w:t>..</w:t>
+      </w:r>
+      <w:r>
+        <w:rPr>
+          <w:rFonts w:hint="eastAsia"/>
+          <w:sz w:val="24"/>
+          <w:szCs w:val="24"/>
+        </w:rPr>
+        <w:t>表明</w:t>
+      </w:r>
+      <w:r>
+        <w:rPr>
+          <w:rFonts w:hint="eastAsia"/>
+          <w:sz w:val="24"/>
+          <w:szCs w:val="24"/>
+        </w:rPr>
+        <w:t>在</w:t>
+      </w:r>
+      <w:r>
+        <w:rPr>
+          <w:rFonts w:hint="eastAsia"/>
+          <w:sz w:val="24"/>
+          <w:szCs w:val="24"/>
+        </w:rPr>
+        <w:t>deliver</w:t>
+      </w:r>
+      <w:r>
+        <w:rPr>
+          <w:rFonts w:hint="eastAsia"/>
+          <w:sz w:val="24"/>
+          <w:szCs w:val="24"/>
+        </w:rPr>
+        <w:t>后面的括号里允许匹配任意类型和个数的参数。</w:t>
+      </w:r>
+      <w:r>
+        <w:rPr>
+          <w:rFonts w:hint="eastAsia"/>
+          <w:sz w:val="24"/>
+          <w:szCs w:val="24"/>
+        </w:rPr>
+        <w:t>在这个例子中，切点选择了</w:t>
+      </w:r>
+      <w:proofErr w:type="spellStart"/>
+      <w:r>
+        <w:rPr>
+          <w:rFonts w:hint="eastAsia"/>
+          <w:sz w:val="24"/>
+          <w:szCs w:val="24"/>
+        </w:rPr>
+        <w:t>MessageCommunicator</w:t>
+      </w:r>
+      <w:proofErr w:type="spellEnd"/>
+      <w:r>
+        <w:rPr>
+          <w:rFonts w:hint="eastAsia"/>
+          <w:sz w:val="24"/>
+          <w:szCs w:val="24"/>
+        </w:rPr>
+        <w:t>类</w:t>
+      </w:r>
+      <w:r>
+        <w:rPr>
+          <w:rFonts w:hint="eastAsia"/>
+          <w:sz w:val="24"/>
+          <w:szCs w:val="24"/>
+        </w:rPr>
+        <w:t>deliver</w:t>
+      </w:r>
+      <w:r>
+        <w:rPr>
+          <w:rFonts w:hint="eastAsia"/>
+          <w:sz w:val="24"/>
+          <w:szCs w:val="24"/>
+        </w:rPr>
+        <w:t>（）方法的所有重载版本的执行点。在下一章，你会了解到有关加入点和切点的详细细节。</w:t>
+      </w:r>
+    </w:p>
+    <w:p>
+      <w:pPr>
+        <w:pStyle w:val="a3"/>
+        <w:numPr>
+          <w:ilvl w:val="0"/>
+          <w:numId w:val="1"/>
+        </w:numPr>
+        <w:spacing w:line="360" w:lineRule="auto"/>
+        <w:ind w:firstLineChars="0"/>
+        <w:rPr>
+          <w:sz w:val="24"/>
+          <w:szCs w:val="24"/>
+        </w:rPr>
+      </w:pPr>
+      <w:r>
+        <w:rPr>
+          <w:rFonts w:hint="eastAsia"/>
+          <w:sz w:val="24"/>
+          <w:szCs w:val="24"/>
+        </w:rPr>
+        <w:t>增加定义了一段可执行的代码。这段代码会在程序到达切点定义的加入点处时得到执行。这里，你定义了一个在</w:t>
+      </w:r>
+      <w:proofErr w:type="spellStart"/>
+      <w:r>
+        <w:rPr>
+          <w:rFonts w:hint="eastAsia"/>
+          <w:sz w:val="24"/>
+          <w:szCs w:val="24"/>
+        </w:rPr>
+        <w:t>secureAccess</w:t>
+      </w:r>
+      <w:proofErr w:type="spellEnd"/>
+      <w:r>
+        <w:rPr>
+          <w:rFonts w:hint="eastAsia"/>
+          <w:sz w:val="24"/>
+          <w:szCs w:val="24"/>
+        </w:rPr>
+        <w:t>()</w:t>
+      </w:r>
+      <w:r>
+        <w:rPr>
+          <w:rFonts w:hint="eastAsia"/>
+          <w:sz w:val="24"/>
+          <w:szCs w:val="24"/>
+        </w:rPr>
+        <w:t>切点之前需要执行的代码。</w:t>
+      </w:r>
+      <w:r>
+        <w:rPr>
+          <w:sz w:val="24"/>
+          <w:szCs w:val="24"/>
+        </w:rPr>
+        <w:t>B</w:t>
+      </w:r>
+      <w:r>
+        <w:rPr>
+          <w:rFonts w:hint="eastAsia"/>
+          <w:sz w:val="24"/>
+          <w:szCs w:val="24"/>
+        </w:rPr>
+        <w:t>efore</w:t>
+      </w:r>
+      <w:r>
+        <w:rPr>
+          <w:rFonts w:hint="eastAsia"/>
+          <w:sz w:val="24"/>
+          <w:szCs w:val="24"/>
+        </w:rPr>
+        <w:t>（）表明增强会在</w:t>
+      </w:r>
+      <w:proofErr w:type="gramStart"/>
+      <w:r>
+        <w:rPr>
+          <w:rFonts w:hint="eastAsia"/>
+          <w:sz w:val="24"/>
+          <w:szCs w:val="24"/>
+        </w:rPr>
+        <w:t>被增强点</w:t>
+      </w:r>
+      <w:proofErr w:type="gramEnd"/>
+      <w:r>
+        <w:rPr>
+          <w:rFonts w:hint="eastAsia"/>
+          <w:sz w:val="24"/>
+          <w:szCs w:val="24"/>
+        </w:rPr>
+        <w:t>之前得到优先执行。在我们的例子中，即优先于</w:t>
+      </w:r>
+      <w:proofErr w:type="spellStart"/>
+      <w:r>
+        <w:rPr>
+          <w:sz w:val="24"/>
+          <w:szCs w:val="24"/>
+        </w:rPr>
+        <w:t>MessageCommunicator.deliver</w:t>
+      </w:r>
+      <w:proofErr w:type="spellEnd"/>
+      <w:r>
+        <w:rPr>
+          <w:sz w:val="24"/>
+          <w:szCs w:val="24"/>
+        </w:rPr>
+        <w:t>()</w:t>
+      </w:r>
+      <w:r>
+        <w:rPr>
+          <w:sz w:val="24"/>
+          <w:szCs w:val="24"/>
+        </w:rPr>
+        <w:t>方法的执行</w:t>
+      </w:r>
+      <w:r>
+        <w:rPr>
+          <w:rFonts w:hint="eastAsia"/>
+          <w:sz w:val="24"/>
+          <w:szCs w:val="24"/>
+        </w:rPr>
+        <w:t>。</w:t>
+      </w:r>
+      <w:r>
+        <w:rPr>
+          <w:sz w:val="24"/>
+          <w:szCs w:val="24"/>
+        </w:rPr>
+        <w:t>在增强逻辑中</w:t>
+      </w:r>
+      <w:r>
+        <w:rPr>
+          <w:rFonts w:hint="eastAsia"/>
+          <w:sz w:val="24"/>
+          <w:szCs w:val="24"/>
+        </w:rPr>
+        <w:t>，</w:t>
+      </w:r>
+      <w:r>
+        <w:rPr>
+          <w:sz w:val="24"/>
+          <w:szCs w:val="24"/>
+        </w:rPr>
+        <w:t>你认证了当前的用户</w:t>
+      </w:r>
+      <w:r>
+        <w:rPr>
+          <w:rFonts w:hint="eastAsia"/>
+          <w:sz w:val="24"/>
+          <w:szCs w:val="24"/>
+        </w:rPr>
+        <w:t>。</w:t>
+      </w:r>
+      <w:r>
+        <w:rPr>
+          <w:sz w:val="24"/>
+          <w:szCs w:val="24"/>
+        </w:rPr>
+        <w:t>现在</w:t>
+      </w:r>
+      <w:r>
+        <w:rPr>
+          <w:rFonts w:hint="eastAsia"/>
+          <w:sz w:val="24"/>
+          <w:szCs w:val="24"/>
+        </w:rPr>
+        <w:t>，</w:t>
+      </w:r>
+      <w:r>
+        <w:rPr>
+          <w:sz w:val="24"/>
+          <w:szCs w:val="24"/>
+        </w:rPr>
+        <w:t>使用系统中已存在的切面逻辑</w:t>
+      </w:r>
+      <w:r>
+        <w:rPr>
+          <w:rFonts w:hint="eastAsia"/>
+          <w:sz w:val="24"/>
+          <w:szCs w:val="24"/>
+        </w:rPr>
+        <w:t>，</w:t>
+      </w:r>
+      <w:r>
+        <w:rPr>
+          <w:sz w:val="24"/>
+          <w:szCs w:val="24"/>
+        </w:rPr>
+        <w:t>每当</w:t>
+      </w:r>
+      <w:proofErr w:type="spellStart"/>
+      <w:r>
+        <w:rPr>
+          <w:sz w:val="24"/>
+          <w:szCs w:val="24"/>
+        </w:rPr>
+        <w:t>MessageCommunicator.deliver</w:t>
+      </w:r>
+      <w:proofErr w:type="spellEnd"/>
+      <w:r>
+        <w:rPr>
+          <w:sz w:val="24"/>
+          <w:szCs w:val="24"/>
+        </w:rPr>
+        <w:t>()</w:t>
+      </w:r>
+      <w:r>
+        <w:rPr>
+          <w:sz w:val="24"/>
+          <w:szCs w:val="24"/>
+        </w:rPr>
+        <w:t>方法被执行的时候</w:t>
+      </w:r>
+      <w:r>
+        <w:rPr>
+          <w:rFonts w:hint="eastAsia"/>
+          <w:sz w:val="24"/>
+          <w:szCs w:val="24"/>
+        </w:rPr>
+        <w:t>，</w:t>
+      </w:r>
+      <w:r>
+        <w:rPr>
+          <w:sz w:val="24"/>
+          <w:szCs w:val="24"/>
+        </w:rPr>
+        <w:t>在它执行之前</w:t>
+      </w:r>
+      <w:r>
+        <w:rPr>
+          <w:rFonts w:hint="eastAsia"/>
+          <w:sz w:val="24"/>
+          <w:szCs w:val="24"/>
+        </w:rPr>
+        <w:t>，</w:t>
+      </w:r>
+      <w:r>
+        <w:rPr>
+          <w:sz w:val="24"/>
+          <w:szCs w:val="24"/>
+        </w:rPr>
+        <w:t>增强代码都会执行认证逻辑</w:t>
+      </w:r>
+      <w:r>
+        <w:rPr>
+          <w:rFonts w:hint="eastAsia"/>
+          <w:sz w:val="24"/>
+          <w:szCs w:val="24"/>
+        </w:rPr>
+        <w:t>。</w:t>
+      </w:r>
+    </w:p>
+    <w:p>
+      <w:pPr>
+        <w:pStyle w:val="a3"/>
+        <w:spacing w:line="360" w:lineRule="auto"/>
+        <w:ind w:firstLineChars="177" w:firstLine="425"/>
+        <w:rPr>
+          <w:sz w:val="24"/>
+          <w:szCs w:val="24"/>
+        </w:rPr>
+      </w:pPr>
+      <w:r>
+        <w:rPr>
+          <w:sz w:val="24"/>
+          <w:szCs w:val="24"/>
+        </w:rPr>
+        <w:t>现在</w:t>
+      </w:r>
+      <w:r>
+        <w:rPr>
+          <w:rFonts w:hint="eastAsia"/>
+          <w:sz w:val="24"/>
+          <w:szCs w:val="24"/>
+        </w:rPr>
+        <w:t>，</w:t>
+      </w:r>
+      <w:r>
+        <w:rPr>
+          <w:sz w:val="24"/>
+          <w:szCs w:val="24"/>
+        </w:rPr>
+        <w:t>你已经感受到了</w:t>
+      </w:r>
+      <w:r>
+        <w:rPr>
+          <w:rFonts w:hint="eastAsia"/>
+          <w:sz w:val="24"/>
+          <w:szCs w:val="24"/>
+        </w:rPr>
+        <w:t>AJ</w:t>
+      </w:r>
+      <w:r>
+        <w:rPr>
+          <w:rFonts w:hint="eastAsia"/>
+          <w:sz w:val="24"/>
+          <w:szCs w:val="24"/>
+        </w:rPr>
+        <w:t>语言的味道，是时候对</w:t>
+      </w:r>
+      <w:r>
+        <w:rPr>
+          <w:rFonts w:hint="eastAsia"/>
+          <w:sz w:val="24"/>
+          <w:szCs w:val="24"/>
+        </w:rPr>
+        <w:t>AJ</w:t>
+      </w:r>
+      <w:r>
+        <w:rPr>
+          <w:rFonts w:hint="eastAsia"/>
+          <w:sz w:val="24"/>
+          <w:szCs w:val="24"/>
+        </w:rPr>
+        <w:t>的语言和它核心的部分进行一个全面的了解了。</w:t>
+      </w:r>
+    </w:p>
+    <w:p>
+      <w:pPr>
+        <w:pStyle w:val="a3"/>
+        <w:spacing w:line="360" w:lineRule="auto"/>
+        <w:ind w:firstLineChars="177" w:firstLine="425"/>
+        <w:rPr>
+          <w:sz w:val="24"/>
+          <w:szCs w:val="24"/>
+        </w:rPr>
+      </w:pPr>
+      <w:r>
+        <w:rPr>
+          <w:rFonts w:hint="eastAsia"/>
+          <w:sz w:val="24"/>
+          <w:szCs w:val="24"/>
+        </w:rPr>
+        <w:t>2.2 AJ</w:t>
+      </w:r>
+      <w:r>
+        <w:rPr>
+          <w:rFonts w:hint="eastAsia"/>
+          <w:sz w:val="24"/>
+          <w:szCs w:val="24"/>
+        </w:rPr>
+        <w:t>横切点</w:t>
+      </w:r>
+      <w:r>
+        <w:rPr>
+          <w:rFonts w:hint="eastAsia"/>
+          <w:sz w:val="24"/>
+          <w:szCs w:val="24"/>
+        </w:rPr>
+        <w:t>设计</w:t>
+      </w:r>
+    </w:p>
+    <w:p>
+      <w:pPr>
+        <w:pStyle w:val="a3"/>
+        <w:spacing w:line="360" w:lineRule="auto"/>
+        <w:ind w:firstLineChars="177" w:firstLine="425"/>
+        <w:rPr>
+          <w:sz w:val="24"/>
+          <w:szCs w:val="24"/>
+        </w:rPr>
+      </w:pPr>
+      <w:r>
+        <w:rPr>
+          <w:sz w:val="24"/>
+          <w:szCs w:val="24"/>
+        </w:rPr>
+        <w:t>回顾在第一章中一般的</w:t>
+      </w:r>
+      <w:r>
+        <w:rPr>
+          <w:rFonts w:hint="eastAsia"/>
+          <w:sz w:val="24"/>
+          <w:szCs w:val="24"/>
+        </w:rPr>
+        <w:t>AOP</w:t>
+      </w:r>
+      <w:r>
+        <w:rPr>
+          <w:rFonts w:hint="eastAsia"/>
+          <w:sz w:val="24"/>
+          <w:szCs w:val="24"/>
+        </w:rPr>
+        <w:t>模型。</w:t>
+      </w:r>
+      <w:r>
+        <w:rPr>
+          <w:rFonts w:hint="eastAsia"/>
+          <w:sz w:val="24"/>
+          <w:szCs w:val="24"/>
+        </w:rPr>
+        <w:t>AJ</w:t>
+      </w:r>
+      <w:r>
+        <w:rPr>
+          <w:rFonts w:hint="eastAsia"/>
+          <w:sz w:val="24"/>
+          <w:szCs w:val="24"/>
+        </w:rPr>
+        <w:t>是该模型最完整的实现，对模型中的所有元素提供了支持。</w:t>
+      </w:r>
+      <w:r>
+        <w:rPr>
+          <w:rFonts w:hint="eastAsia"/>
+          <w:sz w:val="24"/>
+          <w:szCs w:val="24"/>
+        </w:rPr>
+        <w:t>在这一节中，我们将会讨论</w:t>
+      </w:r>
+      <w:r>
+        <w:rPr>
+          <w:rFonts w:hint="eastAsia"/>
+          <w:sz w:val="24"/>
+          <w:szCs w:val="24"/>
+        </w:rPr>
+        <w:t>AJ</w:t>
+      </w:r>
+      <w:r>
+        <w:rPr>
+          <w:rFonts w:hint="eastAsia"/>
+          <w:sz w:val="24"/>
+          <w:szCs w:val="24"/>
+        </w:rPr>
+        <w:t>是如何将模型的每一个元素映射到构造程序当中的。记住，</w:t>
+      </w:r>
+      <w:r>
+        <w:rPr>
+          <w:rFonts w:hint="eastAsia"/>
+          <w:sz w:val="24"/>
+          <w:szCs w:val="24"/>
+        </w:rPr>
+        <w:t>AJ</w:t>
+      </w:r>
+      <w:r>
+        <w:rPr>
+          <w:rFonts w:hint="eastAsia"/>
+          <w:sz w:val="24"/>
+          <w:szCs w:val="24"/>
+        </w:rPr>
+        <w:t>提供了两种语法选择：传统方式和</w:t>
+      </w:r>
+      <w:r>
+        <w:rPr>
+          <w:rFonts w:hint="eastAsia"/>
+          <w:sz w:val="24"/>
+          <w:szCs w:val="24"/>
+        </w:rPr>
+        <w:t>@</w:t>
+      </w:r>
+      <w:proofErr w:type="spellStart"/>
+      <w:r>
+        <w:rPr>
+          <w:sz w:val="24"/>
+          <w:szCs w:val="24"/>
+        </w:rPr>
+        <w:t>AspectJ</w:t>
+      </w:r>
+      <w:proofErr w:type="spellEnd"/>
+      <w:r>
+        <w:rPr>
+          <w:sz w:val="24"/>
+          <w:szCs w:val="24"/>
+        </w:rPr>
+        <w:t>方式</w:t>
+      </w:r>
+      <w:r>
+        <w:rPr>
+          <w:rFonts w:hint="eastAsia"/>
+          <w:sz w:val="24"/>
+          <w:szCs w:val="24"/>
+        </w:rPr>
+        <w:t>。</w:t>
+      </w:r>
+      <w:r>
+        <w:rPr>
+          <w:sz w:val="24"/>
+          <w:szCs w:val="24"/>
+        </w:rPr>
+        <w:t>这一节主要使用传统方式来学习模块的建造</w:t>
+      </w:r>
+      <w:r>
+        <w:rPr>
+          <w:rFonts w:hint="eastAsia"/>
+          <w:sz w:val="24"/>
+          <w:szCs w:val="24"/>
+        </w:rPr>
+        <w:t>，</w:t>
+      </w:r>
+      <w:r>
+        <w:rPr>
+          <w:sz w:val="24"/>
+          <w:szCs w:val="24"/>
+        </w:rPr>
+        <w:t>在</w:t>
+      </w:r>
+      <w:r>
+        <w:rPr>
+          <w:rFonts w:hint="eastAsia"/>
+          <w:sz w:val="24"/>
+          <w:szCs w:val="24"/>
+        </w:rPr>
+        <w:t>2.3</w:t>
+      </w:r>
+      <w:r>
+        <w:rPr>
+          <w:rFonts w:hint="eastAsia"/>
+          <w:sz w:val="24"/>
+          <w:szCs w:val="24"/>
+        </w:rPr>
+        <w:t>节中，我们将会讨论</w:t>
+      </w:r>
+      <w:proofErr w:type="spellStart"/>
+      <w:r>
+        <w:rPr>
+          <w:rFonts w:hint="eastAsia"/>
+          <w:sz w:val="24"/>
+          <w:szCs w:val="24"/>
+        </w:rPr>
+        <w:t>aspect</w:t>
+      </w:r>
+      <w:r>
+        <w:rPr>
+          <w:sz w:val="24"/>
+          <w:szCs w:val="24"/>
+        </w:rPr>
+        <w:t>J</w:t>
+      </w:r>
+      <w:proofErr w:type="spellEnd"/>
+      <w:r>
+        <w:rPr>
+          <w:sz w:val="24"/>
+          <w:szCs w:val="24"/>
+        </w:rPr>
+        <w:t>语法</w:t>
+      </w:r>
+      <w:r>
+        <w:rPr>
+          <w:rFonts w:hint="eastAsia"/>
+          <w:sz w:val="24"/>
+          <w:szCs w:val="24"/>
+        </w:rPr>
+        <w:t>。</w:t>
+      </w:r>
+    </w:p>
+    <w:p>
+      <w:pPr>
+        <w:pStyle w:val="a3"/>
+        <w:spacing w:line="360" w:lineRule="auto"/>
+        <w:ind w:firstLineChars="177" w:firstLine="425"/>
+        <w:rPr>
+          <w:sz w:val="24"/>
+          <w:szCs w:val="24"/>
+        </w:rPr>
+      </w:pPr>
+      <w:r>
+        <w:rPr>
+          <w:sz w:val="24"/>
+          <w:szCs w:val="24"/>
+        </w:rPr>
+        <w:t>我们将</w:t>
+      </w:r>
+      <w:r>
+        <w:rPr>
+          <w:rFonts w:hint="eastAsia"/>
+          <w:sz w:val="24"/>
+          <w:szCs w:val="24"/>
+        </w:rPr>
+        <w:t>AOP</w:t>
+      </w:r>
+      <w:r>
+        <w:rPr>
+          <w:rFonts w:hint="eastAsia"/>
+          <w:sz w:val="24"/>
+          <w:szCs w:val="24"/>
+        </w:rPr>
+        <w:t>模型中横切点的设计分为如下几种：普通横切点设计（加入点，切点，切面），动态横切点</w:t>
+      </w:r>
+      <w:r>
+        <w:rPr>
+          <w:rFonts w:hint="eastAsia"/>
+          <w:sz w:val="24"/>
+          <w:szCs w:val="24"/>
+        </w:rPr>
+        <w:t>设计</w:t>
+      </w:r>
+      <w:r>
+        <w:rPr>
+          <w:rFonts w:hint="eastAsia"/>
+          <w:sz w:val="24"/>
+          <w:szCs w:val="24"/>
+        </w:rPr>
+        <w:t>（增强），静态横切点</w:t>
+      </w:r>
+      <w:r>
+        <w:rPr>
+          <w:rFonts w:hint="eastAsia"/>
+          <w:sz w:val="24"/>
+          <w:szCs w:val="24"/>
+        </w:rPr>
+        <w:t>设计</w:t>
+      </w:r>
+      <w:r>
+        <w:rPr>
+          <w:rFonts w:hint="eastAsia"/>
+          <w:sz w:val="24"/>
+          <w:szCs w:val="24"/>
+        </w:rPr>
+        <w:t>（内部类型声明和织入时机声明）。这些设计组成了</w:t>
+      </w:r>
+      <w:r>
+        <w:rPr>
+          <w:rFonts w:hint="eastAsia"/>
+          <w:sz w:val="24"/>
+          <w:szCs w:val="24"/>
+        </w:rPr>
+        <w:t>AJ</w:t>
+      </w:r>
+      <w:r>
+        <w:rPr>
+          <w:rFonts w:hint="eastAsia"/>
+          <w:sz w:val="24"/>
+          <w:szCs w:val="24"/>
+        </w:rPr>
+        <w:t>的建造部分。首先我们来学习</w:t>
+      </w:r>
+      <w:r>
+        <w:rPr>
+          <w:rFonts w:hint="eastAsia"/>
+          <w:sz w:val="24"/>
+          <w:szCs w:val="24"/>
+        </w:rPr>
+        <w:t>一般的</w:t>
+      </w:r>
+      <w:r>
+        <w:rPr>
+          <w:rFonts w:hint="eastAsia"/>
+          <w:sz w:val="24"/>
+          <w:szCs w:val="24"/>
+        </w:rPr>
+        <w:t>横切点</w:t>
+      </w:r>
+      <w:r>
+        <w:rPr>
+          <w:rFonts w:hint="eastAsia"/>
+          <w:sz w:val="24"/>
+          <w:szCs w:val="24"/>
+        </w:rPr>
+        <w:t>设计</w:t>
+      </w:r>
+      <w:r>
+        <w:rPr>
+          <w:rFonts w:hint="eastAsia"/>
+          <w:sz w:val="24"/>
+          <w:szCs w:val="24"/>
+        </w:rPr>
+        <w:t>。</w:t>
+      </w:r>
+    </w:p>
+    <w:p>
+      <w:pPr>
+        <w:pStyle w:val="a3"/>
+        <w:spacing w:line="360" w:lineRule="auto"/>
+        <w:ind w:firstLineChars="177" w:firstLine="425"/>
+        <w:rPr>
+          <w:sz w:val="24"/>
+          <w:szCs w:val="24"/>
+        </w:rPr>
+      </w:pPr>
+      <w:r>
+        <w:rPr>
+          <w:rFonts w:hint="eastAsia"/>
+          <w:sz w:val="24"/>
+          <w:szCs w:val="24"/>
+        </w:rPr>
+        <w:t xml:space="preserve">2.2.1 </w:t>
+      </w:r>
+      <w:r>
+        <w:rPr>
+          <w:rFonts w:hint="eastAsia"/>
+          <w:sz w:val="24"/>
+          <w:szCs w:val="24"/>
+        </w:rPr>
+        <w:t>普通横切点</w:t>
+      </w:r>
+      <w:r>
+        <w:rPr>
+          <w:rFonts w:hint="eastAsia"/>
+          <w:sz w:val="24"/>
+          <w:szCs w:val="24"/>
+        </w:rPr>
+        <w:t>设计</w:t>
+      </w:r>
+    </w:p>
+    <w:p>
+      <w:pPr>
+        <w:pStyle w:val="a3"/>
+        <w:spacing w:line="360" w:lineRule="auto"/>
+        <w:ind w:firstLineChars="177" w:firstLine="425"/>
+        <w:rPr>
+          <w:sz w:val="24"/>
+          <w:szCs w:val="24"/>
+        </w:rPr>
+      </w:pPr>
+      <w:r>
+        <w:rPr>
+          <w:rFonts w:hint="eastAsia"/>
+          <w:sz w:val="24"/>
+          <w:szCs w:val="24"/>
+        </w:rPr>
+        <w:t>AJ</w:t>
+      </w:r>
+      <w:r>
+        <w:rPr>
+          <w:rFonts w:hint="eastAsia"/>
+          <w:sz w:val="24"/>
+          <w:szCs w:val="24"/>
+        </w:rPr>
+        <w:t>为</w:t>
+      </w:r>
+      <w:r>
+        <w:rPr>
+          <w:rFonts w:hint="eastAsia"/>
+          <w:sz w:val="24"/>
+          <w:szCs w:val="24"/>
+        </w:rPr>
+        <w:t>AOP</w:t>
+      </w:r>
+      <w:r>
+        <w:rPr>
+          <w:rFonts w:hint="eastAsia"/>
+          <w:sz w:val="24"/>
+          <w:szCs w:val="24"/>
+        </w:rPr>
+        <w:t>支持一些普通的设计，这些设计由连接点，切点和切面组成。你可以使用动态和静态横切来</w:t>
+      </w:r>
+      <w:r>
+        <w:rPr>
+          <w:rFonts w:hint="eastAsia"/>
+          <w:sz w:val="24"/>
+          <w:szCs w:val="24"/>
+        </w:rPr>
+        <w:t>应用</w:t>
+      </w:r>
+      <w:r>
+        <w:rPr>
+          <w:rFonts w:hint="eastAsia"/>
+          <w:sz w:val="24"/>
+          <w:szCs w:val="24"/>
+        </w:rPr>
+        <w:t>这些设计。</w:t>
+      </w:r>
+    </w:p>
+    <w:p>
+      <w:pPr>
+        <w:pStyle w:val="a3"/>
+        <w:spacing w:line="360" w:lineRule="auto"/>
+        <w:ind w:firstLineChars="177" w:firstLine="425"/>
+        <w:rPr>
+          <w:sz w:val="24"/>
+          <w:szCs w:val="24"/>
+        </w:rPr>
+      </w:pPr>
+      <w:r>
+        <w:rPr>
+          <w:sz w:val="24"/>
+          <w:szCs w:val="24"/>
+        </w:rPr>
+        <w:t>连接点</w:t>
+      </w:r>
+    </w:p>
+    <w:p>
+      <w:pPr>
+        <w:pStyle w:val="a3"/>
+        <w:spacing w:line="360" w:lineRule="auto"/>
+        <w:ind w:firstLineChars="177" w:firstLine="425"/>
+        <w:rPr>
+          <w:sz w:val="24"/>
+          <w:szCs w:val="24"/>
+        </w:rPr>
+      </w:pPr>
+      <w:r>
+        <w:rPr>
+          <w:sz w:val="24"/>
+          <w:szCs w:val="24"/>
+        </w:rPr>
+        <w:lastRenderedPageBreak/>
+        <w:t>在</w:t>
+      </w:r>
+      <w:r>
+        <w:rPr>
+          <w:rFonts w:hint="eastAsia"/>
+          <w:sz w:val="24"/>
+          <w:szCs w:val="24"/>
+        </w:rPr>
+        <w:t>AOP</w:t>
+      </w:r>
+      <w:r>
+        <w:rPr>
+          <w:rFonts w:hint="eastAsia"/>
+          <w:sz w:val="24"/>
+          <w:szCs w:val="24"/>
+        </w:rPr>
+        <w:t>中，同样也是在</w:t>
+      </w:r>
+      <w:r>
+        <w:rPr>
+          <w:rFonts w:hint="eastAsia"/>
+          <w:sz w:val="24"/>
+          <w:szCs w:val="24"/>
+        </w:rPr>
+        <w:t>AJ</w:t>
+      </w:r>
+      <w:r>
+        <w:rPr>
+          <w:rFonts w:hint="eastAsia"/>
+          <w:sz w:val="24"/>
+          <w:szCs w:val="24"/>
+        </w:rPr>
+        <w:t>中，连接点是横切行为发生的地方。在</w:t>
+      </w:r>
+      <w:r>
+        <w:rPr>
+          <w:rFonts w:hint="eastAsia"/>
+          <w:sz w:val="24"/>
+          <w:szCs w:val="24"/>
+        </w:rPr>
+        <w:t>2.1</w:t>
+      </w:r>
+      <w:r>
+        <w:rPr>
+          <w:rFonts w:hint="eastAsia"/>
+          <w:sz w:val="24"/>
+          <w:szCs w:val="24"/>
+        </w:rPr>
+        <w:t>中，连接点对应着</w:t>
+      </w:r>
+      <w:r>
+        <w:rPr>
+          <w:rFonts w:hint="eastAsia"/>
+          <w:sz w:val="24"/>
+          <w:szCs w:val="24"/>
+        </w:rPr>
+        <w:t>deliver()</w:t>
+      </w:r>
+      <w:r>
+        <w:rPr>
+          <w:rFonts w:hint="eastAsia"/>
+          <w:sz w:val="24"/>
+          <w:szCs w:val="24"/>
+        </w:rPr>
+        <w:t>的执行，也对应着</w:t>
+      </w:r>
+      <w:proofErr w:type="spellStart"/>
+      <w:r>
+        <w:rPr>
+          <w:rFonts w:hint="eastAsia"/>
+          <w:sz w:val="24"/>
+          <w:szCs w:val="24"/>
+        </w:rPr>
+        <w:t>System</w:t>
+      </w:r>
+      <w:r>
+        <w:rPr>
+          <w:sz w:val="24"/>
+          <w:szCs w:val="24"/>
+        </w:rPr>
+        <w:t>.out</w:t>
+      </w:r>
+      <w:proofErr w:type="spellEnd"/>
+      <w:r>
+        <w:rPr>
+          <w:sz w:val="24"/>
+          <w:szCs w:val="24"/>
+        </w:rPr>
+        <w:t>对象的</w:t>
+      </w:r>
+      <w:proofErr w:type="spellStart"/>
+      <w:r>
+        <w:rPr>
+          <w:rFonts w:hint="eastAsia"/>
+          <w:sz w:val="24"/>
+          <w:szCs w:val="24"/>
+        </w:rPr>
+        <w:t>println</w:t>
+      </w:r>
+      <w:proofErr w:type="spellEnd"/>
+      <w:r>
+        <w:rPr>
+          <w:rFonts w:hint="eastAsia"/>
+          <w:sz w:val="24"/>
+          <w:szCs w:val="24"/>
+        </w:rPr>
+        <w:t>()</w:t>
+      </w:r>
+      <w:r>
+        <w:rPr>
+          <w:rFonts w:hint="eastAsia"/>
+          <w:sz w:val="24"/>
+          <w:szCs w:val="24"/>
+        </w:rPr>
+        <w:t>方法的执行。</w:t>
+      </w:r>
+      <w:r>
+        <w:rPr>
+          <w:rFonts w:hint="eastAsia"/>
+          <w:sz w:val="24"/>
+          <w:szCs w:val="24"/>
+        </w:rPr>
+        <w:t>2.2</w:t>
+      </w:r>
+      <w:r>
+        <w:rPr>
+          <w:rFonts w:hint="eastAsia"/>
+          <w:sz w:val="24"/>
+          <w:szCs w:val="24"/>
+        </w:rPr>
+        <w:t>中的连接点则对应着</w:t>
+      </w:r>
+      <w:proofErr w:type="spellStart"/>
+      <w:r>
+        <w:rPr>
+          <w:rFonts w:hint="eastAsia"/>
+          <w:sz w:val="24"/>
+          <w:szCs w:val="24"/>
+        </w:rPr>
+        <w:t>MessageCommunicator</w:t>
+      </w:r>
+      <w:proofErr w:type="spellEnd"/>
+      <w:r>
+        <w:rPr>
+          <w:sz w:val="24"/>
+          <w:szCs w:val="24"/>
+        </w:rPr>
+        <w:t>对象的创建与</w:t>
+      </w:r>
+      <w:r>
+        <w:rPr>
+          <w:rFonts w:hint="eastAsia"/>
+          <w:sz w:val="24"/>
+          <w:szCs w:val="24"/>
+        </w:rPr>
+        <w:t>deliver()</w:t>
+      </w:r>
+      <w:r>
+        <w:rPr>
+          <w:rFonts w:hint="eastAsia"/>
+          <w:sz w:val="24"/>
+          <w:szCs w:val="24"/>
+        </w:rPr>
+        <w:t>方法的调用。</w:t>
+      </w:r>
+    </w:p>
+    <w:p>
+      <w:pPr>
+        <w:pStyle w:val="a3"/>
+        <w:spacing w:line="360" w:lineRule="auto"/>
+        <w:ind w:firstLineChars="177" w:firstLine="425"/>
+        <w:rPr>
+          <w:sz w:val="24"/>
+          <w:szCs w:val="24"/>
+        </w:rPr>
+      </w:pPr>
+      <w:r>
+        <w:rPr>
+          <w:sz w:val="24"/>
+          <w:szCs w:val="24"/>
+        </w:rPr>
+        <w:t>当对于一个</w:t>
+      </w:r>
+      <w:r>
+        <w:rPr>
+          <w:rFonts w:hint="eastAsia"/>
+          <w:sz w:val="24"/>
+          <w:szCs w:val="24"/>
+        </w:rPr>
+        <w:t>横切功能，你发现其可用的连接点之后，你需要使用切点设计来选择他们。</w:t>
+      </w:r>
+    </w:p>
+    <w:p>
+      <w:pPr>
+        <w:pStyle w:val="a3"/>
+        <w:spacing w:line="360" w:lineRule="auto"/>
+        <w:ind w:firstLineChars="177" w:firstLine="425"/>
+        <w:rPr>
+          <w:sz w:val="24"/>
+          <w:szCs w:val="24"/>
+        </w:rPr>
+      </w:pPr>
+      <w:r>
+        <w:rPr>
+          <w:sz w:val="24"/>
+          <w:szCs w:val="24"/>
+        </w:rPr>
+        <w:t>切点</w:t>
+      </w:r>
+    </w:p>
+    <w:p>
+      <w:pPr>
+        <w:pStyle w:val="a3"/>
+        <w:spacing w:line="360" w:lineRule="auto"/>
+        <w:ind w:firstLineChars="177" w:firstLine="425"/>
+        <w:rPr>
+          <w:sz w:val="24"/>
+          <w:szCs w:val="24"/>
+        </w:rPr>
+      </w:pPr>
+      <w:r>
+        <w:rPr>
+          <w:sz w:val="24"/>
+          <w:szCs w:val="24"/>
+        </w:rPr>
+        <w:t>一个切点就是一段程序设计</w:t>
+      </w:r>
+      <w:r>
+        <w:rPr>
+          <w:rFonts w:hint="eastAsia"/>
+          <w:sz w:val="24"/>
+          <w:szCs w:val="24"/>
+        </w:rPr>
+        <w:t>，</w:t>
+      </w:r>
+      <w:r>
+        <w:rPr>
+          <w:sz w:val="24"/>
+          <w:szCs w:val="24"/>
+        </w:rPr>
+        <w:t>这段程序选择了一些连接点</w:t>
+      </w:r>
+      <w:r>
+        <w:rPr>
+          <w:rFonts w:hint="eastAsia"/>
+          <w:sz w:val="24"/>
+          <w:szCs w:val="24"/>
+        </w:rPr>
+        <w:t>，</w:t>
+      </w:r>
+      <w:r>
+        <w:rPr>
+          <w:sz w:val="24"/>
+          <w:szCs w:val="24"/>
+        </w:rPr>
+        <w:t>并且拥有了这些点的上下文</w:t>
+      </w:r>
+      <w:r>
+        <w:rPr>
+          <w:rFonts w:hint="eastAsia"/>
+          <w:sz w:val="24"/>
+          <w:szCs w:val="24"/>
+        </w:rPr>
+        <w:t>环境。例如，一个切点选择了一个连接点</w:t>
+      </w:r>
+      <w:r>
+        <w:rPr>
+          <w:rFonts w:hint="eastAsia"/>
+          <w:sz w:val="24"/>
+          <w:szCs w:val="24"/>
+        </w:rPr>
+        <w:t>，而这个连接点是一个方法的执行处。切点也可以手机连接点的上下文环境，例如</w:t>
+      </w:r>
+      <w:r>
+        <w:rPr>
+          <w:rFonts w:hint="eastAsia"/>
+          <w:sz w:val="24"/>
+          <w:szCs w:val="24"/>
+        </w:rPr>
+        <w:t>this</w:t>
+      </w:r>
+      <w:r>
+        <w:rPr>
+          <w:rFonts w:hint="eastAsia"/>
+          <w:sz w:val="24"/>
+          <w:szCs w:val="24"/>
+        </w:rPr>
+        <w:t>对象和方法的参数。</w:t>
+      </w:r>
+    </w:p>
+    <w:p>
+      <w:pPr>
+        <w:pStyle w:val="a3"/>
+        <w:spacing w:line="360" w:lineRule="auto"/>
+        <w:ind w:firstLineChars="177" w:firstLine="425"/>
+        <w:rPr>
+          <w:sz w:val="24"/>
+          <w:szCs w:val="24"/>
+        </w:rPr>
+      </w:pPr>
+      <w:r>
+        <w:rPr>
+          <w:sz w:val="24"/>
+          <w:szCs w:val="24"/>
+        </w:rPr>
+        <w:t>下列切点就选取了一个系统中所有的</w:t>
+      </w:r>
+      <w:r>
+        <w:rPr>
+          <w:sz w:val="24"/>
+          <w:szCs w:val="24"/>
+        </w:rPr>
+        <w:t>public</w:t>
+      </w:r>
+      <w:r>
+        <w:rPr>
+          <w:sz w:val="24"/>
+          <w:szCs w:val="24"/>
+        </w:rPr>
+        <w:t>方法</w:t>
+      </w:r>
+      <w:r>
+        <w:rPr>
+          <w:rFonts w:hint="eastAsia"/>
+          <w:sz w:val="24"/>
+          <w:szCs w:val="24"/>
+        </w:rPr>
+        <w:t>。</w:t>
+      </w:r>
+    </w:p>
+    <w:p>
+      <w:pPr>
+        <w:pStyle w:val="a3"/>
+        <w:spacing w:line="360" w:lineRule="auto"/>
+        <w:ind w:firstLineChars="177" w:firstLine="372"/>
+        <w:rPr>
+          <w:sz w:val="24"/>
+          <w:szCs w:val="24"/>
+        </w:rPr>
+      </w:pPr>
+      <w:r>
+        <w:rPr>
+          <w:noProof/>
+        </w:rPr>
+        <w:drawing>
+          <wp:inline distT="0" distB="0" distL="0" distR="0" wp14:anchorId="3A7C1C47" wp14:editId="77FA368E">
+            <wp:extent cx="2581275" cy="352425"/>
+            <wp:effectExtent l="0" t="0" r="9525" b="9525"/>
+            <wp:docPr id="4" name="图片 4"/>
+            <wp:cNvGraphicFramePr>
+              <a:graphicFrameLocks xmlns:a="http://schemas.openxmlformats.org/drawingml/2006/main" noChangeAspect="1"/>
+            </wp:cNvGraphicFramePr>
+            <a:graphic xmlns:a="http://schemas.openxmlformats.org/drawingml/2006/main">
+              <a:graphicData uri="http://schemas.openxmlformats.org/drawingml/2006/picture">
+                <pic:pic xmlns:pic="http://schemas.openxmlformats.org/drawingml/2006/picture">
+                  <pic:nvPicPr>
+                    <pic:cNvPr id="1" name=""/>
+                    <pic:cNvPicPr/>
+                  </pic:nvPicPr>
+                  <pic:blipFill>
+                    <a:blip r:embed="rId8"/>
+                    <a:stretch>
+                      <a:fillRect/>
+                    </a:stretch>
+                  </pic:blipFill>
+                  <pic:spPr>
+                    <a:xfrm>
+                      <a:off x="0" y="0"/>
+                      <a:ext cx="2581275" cy="352425"/>
+                    </a:xfrm>
+                    <a:prstGeom prst="rect">
+                      <a:avLst/>
+                    </a:prstGeom>
+                  </pic:spPr>
+                </pic:pic>
+              </a:graphicData>
+            </a:graphic>
+          </wp:inline>
+        </w:drawing>
+      </w:r>
+    </w:p>
+    <w:p>
+      <w:pPr>
+        <w:pStyle w:val="a3"/>
+        <w:spacing w:line="360" w:lineRule="auto"/>
+        <w:ind w:firstLineChars="177" w:firstLine="425"/>
+        <w:rPr>
+          <w:sz w:val="24"/>
+          <w:szCs w:val="24"/>
+        </w:rPr>
+      </w:pPr>
+      <w:r>
+        <w:rPr>
+          <w:rFonts w:hint="eastAsia"/>
+          <w:sz w:val="24"/>
+          <w:szCs w:val="24"/>
+        </w:rPr>
+        <w:t>通配符</w:t>
+      </w:r>
+      <w:r>
+        <w:rPr>
+          <w:rFonts w:hint="eastAsia"/>
+          <w:sz w:val="24"/>
+          <w:szCs w:val="24"/>
+        </w:rPr>
+        <w:t>*</w:t>
+      </w:r>
+      <w:r>
+        <w:rPr>
+          <w:rFonts w:hint="eastAsia"/>
+          <w:sz w:val="24"/>
+          <w:szCs w:val="24"/>
+        </w:rPr>
+        <w:t>和</w:t>
+      </w:r>
+      <w:r>
+        <w:rPr>
+          <w:rFonts w:hint="eastAsia"/>
+          <w:sz w:val="24"/>
+          <w:szCs w:val="24"/>
+        </w:rPr>
+        <w:t>..</w:t>
+      </w:r>
+      <w:r>
+        <w:rPr>
+          <w:rFonts w:hint="eastAsia"/>
+          <w:sz w:val="24"/>
+          <w:szCs w:val="24"/>
+        </w:rPr>
+        <w:t>表明切点会无视返回类型，声明类型，方法名称和方法的参数。在这里，唯一的限制条件是方法的访问限制符必须是</w:t>
+      </w:r>
+      <w:r>
+        <w:rPr>
+          <w:rFonts w:hint="eastAsia"/>
+          <w:sz w:val="24"/>
+          <w:szCs w:val="24"/>
+        </w:rPr>
+        <w:t>Public</w:t>
+      </w:r>
+      <w:r>
+        <w:rPr>
+          <w:sz w:val="24"/>
+          <w:szCs w:val="24"/>
+        </w:rPr>
+        <w:t>.</w:t>
+      </w:r>
+    </w:p>
+    <w:p>
+      <w:pPr>
+        <w:pStyle w:val="a3"/>
+        <w:spacing w:line="360" w:lineRule="auto"/>
+        <w:ind w:firstLineChars="177" w:firstLine="425"/>
+        <w:rPr>
+          <w:sz w:val="24"/>
+          <w:szCs w:val="24"/>
+        </w:rPr>
+      </w:pPr>
+      <w:r>
+        <w:rPr>
+          <w:sz w:val="24"/>
+          <w:szCs w:val="24"/>
+        </w:rPr>
+        <w:t>命名一个切点是一个非常好的主意</w:t>
+      </w:r>
+      <w:r>
+        <w:rPr>
+          <w:rFonts w:hint="eastAsia"/>
+          <w:sz w:val="24"/>
+          <w:szCs w:val="24"/>
+        </w:rPr>
+        <w:t>，</w:t>
+      </w:r>
+      <w:r>
+        <w:rPr>
+          <w:sz w:val="24"/>
+          <w:szCs w:val="24"/>
+        </w:rPr>
+        <w:t>因为这样其他的程序元素就可以使用这个切点</w:t>
+      </w:r>
+      <w:r>
+        <w:rPr>
+          <w:rFonts w:hint="eastAsia"/>
+          <w:sz w:val="24"/>
+          <w:szCs w:val="24"/>
+        </w:rPr>
+        <w:t>（当然也包括其他程序员，包括你自己，这样你们就能够明白切点的意图）。例如，你可以提前命名一个如下的切点为</w:t>
+      </w:r>
+      <w:proofErr w:type="spellStart"/>
+      <w:r>
+        <w:rPr>
+          <w:rFonts w:hint="eastAsia"/>
+          <w:sz w:val="24"/>
+          <w:szCs w:val="24"/>
+        </w:rPr>
+        <w:t>publicOperation</w:t>
+      </w:r>
+      <w:proofErr w:type="spellEnd"/>
+      <w:r>
+        <w:rPr>
+          <w:rFonts w:hint="eastAsia"/>
+          <w:sz w:val="24"/>
+          <w:szCs w:val="24"/>
+        </w:rPr>
+        <w:t>：</w:t>
+      </w:r>
+    </w:p>
+    <w:p>
+      <w:pPr>
+        <w:pStyle w:val="a3"/>
+        <w:spacing w:line="360" w:lineRule="auto"/>
+        <w:ind w:firstLineChars="177" w:firstLine="372"/>
+        <w:rPr>
+          <w:sz w:val="24"/>
+          <w:szCs w:val="24"/>
+        </w:rPr>
+      </w:pPr>
+      <w:r>
+        <w:rPr>
+          <w:noProof/>
+        </w:rPr>
+        <w:drawing>
+          <wp:inline distT="0" distB="0" distL="0" distR="0" wp14:anchorId="65D60C95" wp14:editId="72368283">
+            <wp:extent cx="5274310" cy="419100"/>
+            <wp:effectExtent l="0" t="0" r="2540" b="0"/>
+            <wp:docPr id="5" name="图片 5"/>
+            <wp:cNvGraphicFramePr>
+              <a:graphicFrameLocks xmlns:a="http://schemas.openxmlformats.org/drawingml/2006/main" noChangeAspect="1"/>
+            </wp:cNvGraphicFramePr>
+            <a:graphic xmlns:a="http://schemas.openxmlformats.org/drawingml/2006/main">
+              <a:graphicData uri="http://schemas.openxmlformats.org/drawingml/2006/picture">
+                <pic:pic xmlns:pic="http://schemas.openxmlformats.org/drawingml/2006/picture">
+                  <pic:nvPicPr>
+                    <pic:cNvPr id="1" name=""/>
+                    <pic:cNvPicPr/>
+                  </pic:nvPicPr>
+                  <pic:blipFill>
+                    <a:blip r:embed="rId9"/>
+                    <a:stretch>
+                      <a:fillRect/>
+                    </a:stretch>
+                  </pic:blipFill>
+                  <pic:spPr>
+                    <a:xfrm>
+                      <a:off x="0" y="0"/>
+                      <a:ext cx="5274310" cy="419100"/>
+                    </a:xfrm>
+                    <a:prstGeom prst="rect">
+                      <a:avLst/>
+                    </a:prstGeom>
+                  </pic:spPr>
+                </pic:pic>
+              </a:graphicData>
+            </a:graphic>
+          </wp:inline>
+        </w:drawing>
+      </w:r>
+    </w:p>
+    <w:p>
+      <w:pPr>
+        <w:pStyle w:val="a3"/>
+        <w:spacing w:line="360" w:lineRule="auto"/>
+        <w:ind w:firstLineChars="177" w:firstLine="426"/>
+        <w:rPr>
+          <w:sz w:val="24"/>
+          <w:szCs w:val="24"/>
+        </w:rPr>
+      </w:pPr>
+      <w:r>
+        <w:rPr>
+          <w:b/>
+          <w:sz w:val="24"/>
+          <w:szCs w:val="24"/>
+        </w:rPr>
+        <w:t>切面</w:t>
+      </w:r>
+    </w:p>
+    <w:p>
+      <w:pPr>
+        <w:pStyle w:val="a3"/>
+        <w:spacing w:line="360" w:lineRule="auto"/>
+        <w:ind w:firstLineChars="177" w:firstLine="425"/>
+        <w:rPr>
+          <w:sz w:val="24"/>
+          <w:szCs w:val="24"/>
+        </w:rPr>
+      </w:pPr>
+      <w:r>
+        <w:rPr>
+          <w:sz w:val="24"/>
+          <w:szCs w:val="24"/>
+        </w:rPr>
+        <w:t>切面是</w:t>
+      </w:r>
+      <w:r>
+        <w:rPr>
+          <w:rFonts w:hint="eastAsia"/>
+          <w:sz w:val="24"/>
+          <w:szCs w:val="24"/>
+        </w:rPr>
+        <w:t>AJ</w:t>
+      </w:r>
+      <w:r>
+        <w:rPr>
+          <w:rFonts w:hint="eastAsia"/>
+          <w:sz w:val="24"/>
+          <w:szCs w:val="24"/>
+        </w:rPr>
+        <w:t>的中心单元，就像</w:t>
+      </w:r>
+      <w:r>
+        <w:rPr>
+          <w:rFonts w:hint="eastAsia"/>
+          <w:sz w:val="24"/>
+          <w:szCs w:val="24"/>
+        </w:rPr>
+        <w:t>JAVA</w:t>
+      </w:r>
+      <w:r>
+        <w:rPr>
+          <w:rFonts w:hint="eastAsia"/>
+          <w:sz w:val="24"/>
+          <w:szCs w:val="24"/>
+        </w:rPr>
+        <w:t>中类的地位一样</w:t>
+      </w:r>
+      <w:r>
+        <w:rPr>
+          <w:rFonts w:hint="eastAsia"/>
+          <w:sz w:val="24"/>
+          <w:szCs w:val="24"/>
+        </w:rPr>
+        <w:t>。切面包含了</w:t>
+      </w:r>
+      <w:r>
+        <w:rPr>
+          <w:rFonts w:hint="eastAsia"/>
+          <w:sz w:val="24"/>
+          <w:szCs w:val="24"/>
+        </w:rPr>
+        <w:t>一些</w:t>
+      </w:r>
+      <w:r>
+        <w:rPr>
+          <w:rFonts w:hint="eastAsia"/>
+          <w:sz w:val="24"/>
+          <w:szCs w:val="24"/>
+        </w:rPr>
+        <w:t>代码，</w:t>
+      </w:r>
+      <w:r>
+        <w:rPr>
+          <w:rFonts w:hint="eastAsia"/>
+          <w:sz w:val="24"/>
+          <w:szCs w:val="24"/>
+        </w:rPr>
+        <w:t>而</w:t>
+      </w:r>
+      <w:r>
+        <w:rPr>
+          <w:rFonts w:hint="eastAsia"/>
+          <w:sz w:val="24"/>
+          <w:szCs w:val="24"/>
+        </w:rPr>
+        <w:t>这些代码</w:t>
+      </w:r>
+      <w:r>
+        <w:rPr>
+          <w:rFonts w:hint="eastAsia"/>
+          <w:sz w:val="24"/>
+          <w:szCs w:val="24"/>
+        </w:rPr>
+        <w:t>则表示了</w:t>
+      </w:r>
+      <w:r>
+        <w:rPr>
+          <w:rFonts w:hint="eastAsia"/>
+          <w:sz w:val="24"/>
+          <w:szCs w:val="24"/>
+        </w:rPr>
+        <w:t>动态和静态的横切</w:t>
+      </w:r>
+      <w:r>
+        <w:rPr>
+          <w:rFonts w:hint="eastAsia"/>
+          <w:sz w:val="24"/>
+          <w:szCs w:val="24"/>
+        </w:rPr>
+        <w:t>点的织入规则</w:t>
+      </w:r>
+      <w:r>
+        <w:rPr>
+          <w:rFonts w:hint="eastAsia"/>
+          <w:sz w:val="24"/>
+          <w:szCs w:val="24"/>
+        </w:rPr>
+        <w:t>。</w:t>
+      </w:r>
+      <w:r>
+        <w:rPr>
+          <w:rFonts w:hint="eastAsia"/>
+          <w:sz w:val="24"/>
+          <w:szCs w:val="24"/>
+        </w:rPr>
+        <w:t>此外，切面也包含了数据，方法和嵌套内部类成员，就像一个普通</w:t>
+      </w:r>
+      <w:r>
+        <w:rPr>
+          <w:rFonts w:hint="eastAsia"/>
+          <w:sz w:val="24"/>
+          <w:szCs w:val="24"/>
+        </w:rPr>
+        <w:t>JAVA</w:t>
+      </w:r>
+      <w:r>
+        <w:rPr>
+          <w:rFonts w:hint="eastAsia"/>
+          <w:sz w:val="24"/>
+          <w:szCs w:val="24"/>
+        </w:rPr>
+        <w:t>类一样。让我们来</w:t>
+      </w:r>
+      <w:r>
+        <w:rPr>
+          <w:rFonts w:hint="eastAsia"/>
+          <w:sz w:val="24"/>
+          <w:szCs w:val="24"/>
+        </w:rPr>
+        <w:t>定义一个切面，当你学习到更多的元素之后，你会不断地更新</w:t>
+      </w:r>
+      <w:r>
+        <w:rPr>
+          <w:rFonts w:hint="eastAsia"/>
+          <w:sz w:val="24"/>
+          <w:szCs w:val="24"/>
+        </w:rPr>
+        <w:t>对这个切面的分析认识</w:t>
+      </w:r>
+      <w:r>
+        <w:rPr>
+          <w:rFonts w:hint="eastAsia"/>
+          <w:sz w:val="24"/>
+          <w:szCs w:val="24"/>
+        </w:rPr>
+        <w:t>。</w:t>
+      </w:r>
+    </w:p>
+    <w:p>
+      <w:pPr>
+        <w:pStyle w:val="a3"/>
+        <w:spacing w:line="360" w:lineRule="auto"/>
+        <w:ind w:firstLineChars="177" w:firstLine="425"/>
+        <w:rPr>
+          <w:sz w:val="24"/>
+          <w:szCs w:val="24"/>
+        </w:rPr>
+      </w:pPr>
+    </w:p>
+    <w:p>
+      <w:pPr>
+        <w:pStyle w:val="a3"/>
+        <w:spacing w:line="360" w:lineRule="auto"/>
+        <w:ind w:firstLineChars="177" w:firstLine="372"/>
+        <w:rPr>
+          <w:sz w:val="24"/>
+          <w:szCs w:val="24"/>
+        </w:rPr>
+      </w:pPr>
+      <w:r>
+        <w:rPr>
+          <w:noProof/>
+        </w:rPr>
+        <w:drawing>
+          <wp:inline distT="0" distB="0" distL="0" distR="0" wp14:anchorId="61298A23" wp14:editId="3A68D8E2">
+            <wp:extent cx="2924175" cy="723900"/>
+            <wp:effectExtent l="0" t="0" r="9525" b="0"/>
+            <wp:docPr id="6" name="图片 6"/>
+            <wp:cNvGraphicFramePr>
+              <a:graphicFrameLocks xmlns:a="http://schemas.openxmlformats.org/drawingml/2006/main" noChangeAspect="1"/>
+            </wp:cNvGraphicFramePr>
+            <a:graphic xmlns:a="http://schemas.openxmlformats.org/drawingml/2006/main">
+              <a:graphicData uri="http://schemas.openxmlformats.org/drawingml/2006/picture">
+                <pic:pic xmlns:pic="http://schemas.openxmlformats.org/drawingml/2006/picture">
+                  <pic:nvPicPr>
+                    <pic:cNvPr id="1" name=""/>
+                    <pic:cNvPicPr/>
+                  </pic:nvPicPr>
+                  <pic:blipFill>
+                    <a:blip r:embed="rId10"/>
+                    <a:stretch>
+                      <a:fillRect/>
+                    </a:stretch>
+                  </pic:blipFill>
+                  <pic:spPr>
+                    <a:xfrm>
+                      <a:off x="0" y="0"/>
+                      <a:ext cx="2924175" cy="723900"/>
+                    </a:xfrm>
+                    <a:prstGeom prst="rect">
+                      <a:avLst/>
+                    </a:prstGeom>
+                  </pic:spPr>
+                </pic:pic>
+              </a:graphicData>
+            </a:graphic>
+          </wp:inline>
+        </w:drawing>
+      </w:r>
+    </w:p>
+    <w:p>
+      <w:pPr>
+        <w:pStyle w:val="a3"/>
+        <w:spacing w:line="360" w:lineRule="auto"/>
+        <w:ind w:firstLineChars="177" w:firstLine="425"/>
+        <w:rPr>
+          <w:sz w:val="24"/>
+          <w:szCs w:val="24"/>
+        </w:rPr>
+      </w:pPr>
+    </w:p>
+    <w:p>
+      <w:pPr>
+        <w:pStyle w:val="a3"/>
+        <w:spacing w:line="360" w:lineRule="auto"/>
+        <w:ind w:firstLineChars="177" w:firstLine="425"/>
+        <w:rPr>
+          <w:sz w:val="24"/>
+          <w:szCs w:val="24"/>
+        </w:rPr>
+      </w:pPr>
+    </w:p>
+    <w:p>
+      <w:pPr>
+        <w:pStyle w:val="a3"/>
+        <w:spacing w:line="360" w:lineRule="auto"/>
+        <w:ind w:firstLineChars="177" w:firstLine="425"/>
+        <w:rPr>
+          <w:sz w:val="24"/>
+          <w:szCs w:val="24"/>
+        </w:rPr>
+      </w:pPr>
+      <w:r>
+        <w:rPr>
+          <w:sz w:val="24"/>
+          <w:szCs w:val="24"/>
+        </w:rPr>
+        <w:lastRenderedPageBreak/>
+        <w:t>学习普通的横切点设计将会让你在静态动态横切点设计中再次使用它们时</w:t>
+      </w:r>
+      <w:r>
+        <w:rPr>
+          <w:rFonts w:hint="eastAsia"/>
+          <w:sz w:val="24"/>
+          <w:szCs w:val="24"/>
+        </w:rPr>
+        <w:t>，</w:t>
+      </w:r>
+      <w:r>
+        <w:rPr>
+          <w:sz w:val="24"/>
+          <w:szCs w:val="24"/>
+        </w:rPr>
+        <w:t>感到事半功倍</w:t>
+      </w:r>
+      <w:r>
+        <w:rPr>
+          <w:rFonts w:hint="eastAsia"/>
+          <w:sz w:val="24"/>
+          <w:szCs w:val="24"/>
+        </w:rPr>
+        <w:t>。</w:t>
+      </w:r>
+      <w:r>
+        <w:rPr>
+          <w:sz w:val="24"/>
+          <w:szCs w:val="24"/>
+        </w:rPr>
+        <w:t>让我们从动态横切点设计开始</w:t>
+      </w:r>
+      <w:r>
+        <w:rPr>
+          <w:rFonts w:hint="eastAsia"/>
+          <w:sz w:val="24"/>
+          <w:szCs w:val="24"/>
+        </w:rPr>
+        <w:t>，</w:t>
+      </w:r>
+      <w:r>
+        <w:rPr>
+          <w:sz w:val="24"/>
+          <w:szCs w:val="24"/>
+        </w:rPr>
+        <w:t>看看这一切是如何发生的</w:t>
+      </w:r>
+      <w:r>
+        <w:rPr>
+          <w:rFonts w:hint="eastAsia"/>
+          <w:sz w:val="24"/>
+          <w:szCs w:val="24"/>
+        </w:rPr>
+        <w:t>。</w:t>
+      </w:r>
+    </w:p>
+    <w:p>
+      <w:pPr>
+        <w:pStyle w:val="a3"/>
+        <w:spacing w:line="360" w:lineRule="auto"/>
+        <w:ind w:firstLineChars="177" w:firstLine="425"/>
+        <w:rPr>
+          <w:rFonts w:hint="eastAsia"/>
+          <w:sz w:val="24"/>
+          <w:szCs w:val="24"/>
+        </w:rPr>
+      </w:pPr>
+      <w:r>
+        <w:rPr>
+          <w:rFonts w:hint="eastAsia"/>
+          <w:sz w:val="24"/>
+          <w:szCs w:val="24"/>
+        </w:rPr>
+        <w:t xml:space="preserve">2.2.2 </w:t>
+      </w:r>
+      <w:r>
+        <w:rPr>
+          <w:rFonts w:hint="eastAsia"/>
+          <w:sz w:val="24"/>
+          <w:szCs w:val="24"/>
+        </w:rPr>
+        <w:t>动态横切点设计：增强。</w:t>
       </w:r>
       <w:bookmarkStart w:id="0" w:name="_GoBack"/>
       <w:bookmarkEnd w:id="0"/>
@@ -359,6 +4274,103 @@
     </w:sectPr>
   </w:body>
 </w:document>
+</file>
+
+<file path=word/numbering.xml><?xml version="1.0" encoding="utf-8"?>
+<w:numbering xmlns:wpc="http://schemas.microsoft.com/office/word/2010/wordprocessingCanvas" xmlns:mc="http://schemas.openxmlformats.org/markup-compatibility/2006" xmlns:o="urn:schemas-microsoft-com:office:office" xmlns:r="http://schemas.openxmlformats.org/officeDocument/2006/relationships" xmlns:m="http://schemas.openxmlformats.org/officeDocument/2006/math" xmlns:v="urn:schemas-microsoft-com:vml" xmlns:wp14="http://schemas.microsoft.com/office/word/2010/wordprocessingDrawing" xmlns:wp="http://schemas.openxmlformats.org/drawingml/2006/wordprocessingDrawing" xmlns:w10="urn:schemas-microsoft-com:office:word" xmlns:w="http://schemas.openxmlformats.org/wordprocessingml/2006/main" xmlns:w14="http://schemas.microsoft.com/office/word/2010/wordml" xmlns:w15="http://schemas.microsoft.com/office/word/2012/wordml" xmlns:wpg="http://schemas.microsoft.com/office/word/2010/wordprocessingGroup" xmlns:wpi="http://schemas.microsoft.com/office/word/2010/wordprocessingInk" xmlns:wne="http://schemas.microsoft.com/office/word/2006/wordml" xmlns:wps="http://schemas.microsoft.com/office/word/2010/wordprocessingShape" mc:Ignorable="w14 w15 wp14">
+  <w:abstractNum w:abstractNumId="0">
+    <w:nsid w:val="60526DB9"/>
+    <w:multiLevelType w:val="hybridMultilevel"/>
+    <w:tmpl w:val="BD5ADC02"/>
+    <w:lvl w:ilvl="0" w:tplc="9BDCEA1C">
+      <w:start w:val="1"/>
+      <w:numFmt w:val="decimal"/>
+      <w:lvlText w:val="%1."/>
+      <w:lvlJc w:val="left"/>
+      <w:pPr>
+        <w:ind w:left="785" w:hanging="360"/>
+      </w:pPr>
+      <w:rPr>
+        <w:rFonts w:hint="default"/>
+      </w:rPr>
+    </w:lvl>
+    <w:lvl w:ilvl="1" w:tplc="04090019" w:tentative="1">
+      <w:start w:val="1"/>
+      <w:numFmt w:val="lowerLetter"/>
+      <w:lvlText w:val="%2)"/>
+      <w:lvlJc w:val="left"/>
+      <w:pPr>
+        <w:ind w:left="1265" w:hanging="420"/>
+      </w:pPr>
+    </w:lvl>
+    <w:lvl w:ilvl="2" w:tplc="0409001B" w:tentative="1">
+      <w:start w:val="1"/>
+      <w:numFmt w:val="lowerRoman"/>
+      <w:lvlText w:val="%3."/>
+      <w:lvlJc w:val="right"/>
+      <w:pPr>
+        <w:ind w:left="1685" w:hanging="420"/>
+      </w:pPr>
+    </w:lvl>
+    <w:lvl w:ilvl="3" w:tplc="0409000F" w:tentative="1">
+      <w:start w:val="1"/>
+      <w:numFmt w:val="decimal"/>
+      <w:lvlText w:val="%4."/>
+      <w:lvlJc w:val="left"/>
+      <w:pPr>
+        <w:ind w:left="2105" w:hanging="420"/>
+      </w:pPr>
+    </w:lvl>
+    <w:lvl w:ilvl="4" w:tplc="04090019" w:tentative="1">
+      <w:start w:val="1"/>
+      <w:numFmt w:val="lowerLetter"/>
+      <w:lvlText w:val="%5)"/>
+      <w:lvlJc w:val="left"/>
+      <w:pPr>
+        <w:ind w:left="2525" w:hanging="420"/>
+      </w:pPr>
+    </w:lvl>
+    <w:lvl w:ilvl="5" w:tplc="0409001B" w:tentative="1">
+      <w:start w:val="1"/>
+      <w:numFmt w:val="lowerRoman"/>
+      <w:lvlText w:val="%6."/>
+      <w:lvlJc w:val="right"/>
+      <w:pPr>
+        <w:ind w:left="2945" w:hanging="420"/>
+      </w:pPr>
+    </w:lvl>
+    <w:lvl w:ilvl="6" w:tplc="0409000F" w:tentative="1">
+      <w:start w:val="1"/>
+      <w:numFmt w:val="decimal"/>
+      <w:lvlText w:val="%7."/>
+      <w:lvlJc w:val="left"/>
+      <w:pPr>
+        <w:ind w:left="3365" w:hanging="420"/>
+      </w:pPr>
+    </w:lvl>
+    <w:lvl w:ilvl="7" w:tplc="04090019" w:tentative="1">
+      <w:start w:val="1"/>
+      <w:numFmt w:val="lowerLetter"/>
+      <w:lvlText w:val="%8)"/>
+      <w:lvlJc w:val="left"/>
+      <w:pPr>
+        <w:ind w:left="3785" w:hanging="420"/>
+      </w:pPr>
+    </w:lvl>
+    <w:lvl w:ilvl="8" w:tplc="0409001B" w:tentative="1">
+      <w:start w:val="1"/>
+      <w:numFmt w:val="lowerRoman"/>
+      <w:lvlText w:val="%9."/>
+      <w:lvlJc w:val="right"/>
+      <w:pPr>
+        <w:ind w:left="4205" w:hanging="420"/>
+      </w:pPr>
+    </w:lvl>
+  </w:abstractNum>
+  <w:num w:numId="1">
+    <w:abstractNumId w:val="0"/>
+  </w:num>
+</w:numbering>
 </file>
 
 <file path=word/styles.xml><?xml version="1.0" encoding="utf-8"?>
@@ -759,7 +4771,6 @@
   <w:style w:type="character" w:default="1" w:styleId="a0">
     <w:name w:val="Default Paragraph Font"/>
     <w:uiPriority w:val="1"/>
-    <w:semiHidden/>
     <w:unhideWhenUsed/>
   </w:style>
   <w:style w:type="table" w:default="1" w:styleId="a1">
@@ -782,6 +4793,16 @@
     <w:uiPriority w:val="99"/>
     <w:semiHidden/>
     <w:unhideWhenUsed/>
+  </w:style>
+  <w:style w:type="paragraph" w:styleId="a3">
+    <w:name w:val="List Paragraph"/>
+    <w:basedOn w:val="a"/>
+    <w:uiPriority w:val="34"/>
+    <w:qFormat/>
+    <w:rsid w:val="002A561F"/>
+    <w:pPr>
+      <w:ind w:firstLineChars="200" w:firstLine="420"/>
+    </w:pPr>
   </w:style>
 </w:styles>
 </file>
